--- a/Hw3/report_template.docx
+++ b/Hw3/report_template.docx
@@ -1,6 +1,6 @@
 
 <file path=word/document.xml><?xml version="1.0" encoding="utf-8"?>
-<w:document xmlns:wpc="http://schemas.microsoft.com/office/word/2010/wordprocessingCanvas" xmlns:cx="http://schemas.microsoft.com/office/drawing/2014/chartex" xmlns:cx1="http://schemas.microsoft.com/office/drawing/2015/9/8/chartex" xmlns:cx2="http://schemas.microsoft.com/office/drawing/2015/10/21/chartex" xmlns:cx3="http://schemas.microsoft.com/office/drawing/2016/5/9/chartex" xmlns:cx4="http://schemas.microsoft.com/office/drawing/2016/5/10/chartex" xmlns:cx5="http://schemas.microsoft.com/office/drawing/2016/5/11/chartex" xmlns:cx6="http://schemas.microsoft.com/office/drawing/2016/5/12/chartex" xmlns:cx7="http://schemas.microsoft.com/office/drawing/2016/5/13/chartex" xmlns:cx8="http://schemas.microsoft.com/office/drawing/2016/5/14/chartex" xmlns:mc="http://schemas.openxmlformats.org/markup-compatibility/2006" xmlns:aink="http://schemas.microsoft.com/office/drawing/2016/ink" xmlns:am3d="http://schemas.microsoft.com/office/drawing/2017/model3d" xmlns:o="urn:schemas-microsoft-com:office:office" xmlns:r="http://schemas.openxmlformats.org/officeDocument/2006/relationships" xmlns:m="http://schemas.openxmlformats.org/officeDocument/2006/math" xmlns:v="urn:schemas-microsoft-com:vml" xmlns:wp14="http://schemas.microsoft.com/office/word/2010/wordprocessingDrawing" xmlns:wp="http://schemas.openxmlformats.org/drawingml/2006/wordprocessingDrawing" xmlns:w10="urn:schemas-microsoft-com:office:word" xmlns:w="http://schemas.openxmlformats.org/wordprocessingml/2006/main" xmlns:w14="http://schemas.microsoft.com/office/word/2010/wordml" xmlns:w15="http://schemas.microsoft.com/office/word/2012/wordml" xmlns:w16cex="http://schemas.microsoft.com/office/word/2018/wordml/cex" xmlns:w16cid="http://schemas.microsoft.com/office/word/2016/wordml/cid" xmlns:w16="http://schemas.microsoft.com/office/word/2018/wordml" xmlns:w16sdtdh="http://schemas.microsoft.com/office/word/2020/wordml/sdtdatahash" xmlns:w16se="http://schemas.microsoft.com/office/word/2015/wordml/symex" xmlns:wpg="http://schemas.microsoft.com/office/word/2010/wordprocessingGroup" xmlns:wpi="http://schemas.microsoft.com/office/word/2010/wordprocessingInk" xmlns:wne="http://schemas.microsoft.com/office/word/2006/wordml" xmlns:wps="http://schemas.microsoft.com/office/word/2010/wordprocessingShape" mc:Ignorable="w14 w15 w16se w16cid w16 w16cex w16sdtdh wp14">
+<w:document xmlns:wpc="http://schemas.microsoft.com/office/word/2010/wordprocessingCanvas" xmlns:cx="http://schemas.microsoft.com/office/drawing/2014/chartex" xmlns:cx1="http://schemas.microsoft.com/office/drawing/2015/9/8/chartex" xmlns:cx2="http://schemas.microsoft.com/office/drawing/2015/10/21/chartex" xmlns:cx3="http://schemas.microsoft.com/office/drawing/2016/5/9/chartex" xmlns:cx4="http://schemas.microsoft.com/office/drawing/2016/5/10/chartex" xmlns:cx5="http://schemas.microsoft.com/office/drawing/2016/5/11/chartex" xmlns:cx6="http://schemas.microsoft.com/office/drawing/2016/5/12/chartex" xmlns:cx7="http://schemas.microsoft.com/office/drawing/2016/5/13/chartex" xmlns:cx8="http://schemas.microsoft.com/office/drawing/2016/5/14/chartex" xmlns:mc="http://schemas.openxmlformats.org/markup-compatibility/2006" xmlns:aink="http://schemas.microsoft.com/office/drawing/2016/ink" xmlns:am3d="http://schemas.microsoft.com/office/drawing/2017/model3d" xmlns:o="urn:schemas-microsoft-com:office:office" xmlns:oel="http://schemas.microsoft.com/office/2019/extlst" xmlns:r="http://schemas.openxmlformats.org/officeDocument/2006/relationships" xmlns:m="http://schemas.openxmlformats.org/officeDocument/2006/math" xmlns:v="urn:schemas-microsoft-com:vml" xmlns:wp14="http://schemas.microsoft.com/office/word/2010/wordprocessingDrawing" xmlns:wp="http://schemas.openxmlformats.org/drawingml/2006/wordprocessingDrawing" xmlns:w10="urn:schemas-microsoft-com:office:word" xmlns:w="http://schemas.openxmlformats.org/wordprocessingml/2006/main" xmlns:w14="http://schemas.microsoft.com/office/word/2010/wordml" xmlns:w15="http://schemas.microsoft.com/office/word/2012/wordml" xmlns:w16cex="http://schemas.microsoft.com/office/word/2018/wordml/cex" xmlns:w16cid="http://schemas.microsoft.com/office/word/2016/wordml/cid" xmlns:w16="http://schemas.microsoft.com/office/word/2018/wordml" xmlns:w16sdtdh="http://schemas.microsoft.com/office/word/2020/wordml/sdtdatahash" xmlns:w16se="http://schemas.microsoft.com/office/word/2015/wordml/symex" xmlns:wpg="http://schemas.microsoft.com/office/word/2010/wordprocessingGroup" xmlns:wpi="http://schemas.microsoft.com/office/word/2010/wordprocessingInk" xmlns:wne="http://schemas.microsoft.com/office/word/2006/wordml" xmlns:wps="http://schemas.microsoft.com/office/word/2010/wordprocessingShape" mc:Ignorable="w14 w15 w16se w16cid w16 w16cex w16sdtdh wp14">
   <w:body>
     <w:p>
       <w:pPr>
@@ -66,44 +66,50 @@
                             <w:pPr>
                               <w:rPr>
                                 <w:rFonts w:ascii="Times New Roman" w:eastAsia="標楷體" w:hAnsi="Times New Roman" w:cs="Times New Roman"/>
+                                <w:sz w:val="20"/>
+                                <w:szCs w:val="18"/>
                               </w:rPr>
                             </w:pPr>
                             <w:r>
                               <w:rPr>
                                 <w:rFonts w:ascii="Times New Roman" w:eastAsia="標楷體" w:hAnsi="Times New Roman" w:cs="Times New Roman"/>
+                                <w:sz w:val="20"/>
+                                <w:szCs w:val="18"/>
                               </w:rPr>
-                              <w:t xml:space="preserve">Student ID: </w:t>
+                              <w:t>Student ID: R</w:t>
                             </w:r>
                             <w:r>
                               <w:rPr>
                                 <w:rFonts w:ascii="Times New Roman" w:eastAsia="標楷體" w:hAnsi="Times New Roman" w:cs="Times New Roman"/>
+                                <w:sz w:val="20"/>
+                                <w:szCs w:val="18"/>
                               </w:rPr>
-                              <w:t>R0</w:t>
-                            </w:r>
-                            <w:r>
-                              <w:rPr>
-                                <w:rFonts w:ascii="Times New Roman" w:eastAsia="標楷體" w:hAnsi="Times New Roman" w:cs="Times New Roman"/>
-                              </w:rPr>
-                              <w:t>1234567</w:t>
+                              <w:t>12942159</w:t>
                             </w:r>
                           </w:p>
                           <w:p>
                             <w:pPr>
                               <w:rPr>
-                                <w:rFonts w:ascii="Times New Roman" w:eastAsia="標楷體" w:hAnsi="Times New Roman" w:cs="Times New Roman" w:hint="eastAsia"/>
+                                <w:rFonts w:ascii="Times New Roman" w:eastAsia="標楷體" w:hAnsi="Times New Roman" w:cs="Times New Roman"/>
+                                <w:sz w:val="20"/>
+                                <w:szCs w:val="18"/>
                               </w:rPr>
                             </w:pPr>
                             <w:r>
                               <w:rPr>
                                 <w:rFonts w:ascii="Times New Roman" w:eastAsia="標楷體" w:hAnsi="Times New Roman" w:cs="Times New Roman"/>
+                                <w:sz w:val="20"/>
+                                <w:szCs w:val="18"/>
                               </w:rPr>
                               <w:t xml:space="preserve">Name: </w:t>
                             </w:r>
                             <w:r>
                               <w:rPr>
                                 <w:rFonts w:ascii="Times New Roman" w:eastAsia="標楷體" w:hAnsi="Times New Roman" w:cs="Times New Roman" w:hint="eastAsia"/>
+                                <w:sz w:val="20"/>
+                                <w:szCs w:val="18"/>
                               </w:rPr>
-                              <w:t>加零</w:t>
+                              <w:t>邱亮茗</w:t>
                             </w:r>
                           </w:p>
                         </w:txbxContent>
@@ -129,51 +135,57 @@
                 <v:stroke joinstyle="miter"/>
                 <v:path gradientshapeok="t" o:connecttype="rect"/>
               </v:shapetype>
-              <v:shape id="文字方塊 2" o:spid="_x0000_s1026" type="#_x0000_t202" style="position:absolute;left:0;text-align:left;margin-left:392.55pt;margin-top:-.5pt;width:131.25pt;height:44.25pt;z-index:251659264;visibility:visible;mso-wrap-style:square;mso-width-percent:0;mso-height-percent:0;mso-wrap-distance-left:9pt;mso-wrap-distance-top:3.6pt;mso-wrap-distance-right:9pt;mso-wrap-distance-bottom:3.6pt;mso-position-horizontal:absolute;mso-position-horizontal-relative:margin;mso-position-vertical:absolute;mso-position-vertical-relative:text;mso-width-percent:0;mso-height-percent:0;mso-width-relative:margin;mso-height-relative:margin;v-text-anchor:top" o:gfxdata="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">
+              <v:shape id="文字方塊 2" o:spid="_x0000_s1026" type="#_x0000_t202" style="position:absolute;left:0;text-align:left;margin-left:392.55pt;margin-top:-.5pt;width:131.25pt;height:44.25pt;z-index:251659264;visibility:visible;mso-wrap-style:square;mso-width-percent:0;mso-height-percent:0;mso-wrap-distance-left:9pt;mso-wrap-distance-top:3.6pt;mso-wrap-distance-right:9pt;mso-wrap-distance-bottom:3.6pt;mso-position-horizontal:absolute;mso-position-horizontal-relative:margin;mso-position-vertical:absolute;mso-position-vertical-relative:text;mso-width-percent:0;mso-height-percent:0;mso-width-relative:margin;mso-height-relative:margin;v-text-anchor:top" o:gfxdata="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">
                 <v:textbox>
                   <w:txbxContent>
                     <w:p>
                       <w:pPr>
                         <w:rPr>
                           <w:rFonts w:ascii="Times New Roman" w:eastAsia="標楷體" w:hAnsi="Times New Roman" w:cs="Times New Roman"/>
+                          <w:sz w:val="20"/>
+                          <w:szCs w:val="18"/>
                         </w:rPr>
                       </w:pPr>
                       <w:r>
                         <w:rPr>
                           <w:rFonts w:ascii="Times New Roman" w:eastAsia="標楷體" w:hAnsi="Times New Roman" w:cs="Times New Roman"/>
+                          <w:sz w:val="20"/>
+                          <w:szCs w:val="18"/>
                         </w:rPr>
-                        <w:t xml:space="preserve">Student ID: </w:t>
+                        <w:t>Student ID: R</w:t>
                       </w:r>
                       <w:r>
                         <w:rPr>
                           <w:rFonts w:ascii="Times New Roman" w:eastAsia="標楷體" w:hAnsi="Times New Roman" w:cs="Times New Roman"/>
+                          <w:sz w:val="20"/>
+                          <w:szCs w:val="18"/>
                         </w:rPr>
-                        <w:t>R0</w:t>
-                      </w:r>
-                      <w:r>
-                        <w:rPr>
-                          <w:rFonts w:ascii="Times New Roman" w:eastAsia="標楷體" w:hAnsi="Times New Roman" w:cs="Times New Roman"/>
-                        </w:rPr>
-                        <w:t>1234567</w:t>
+                        <w:t>12942159</w:t>
                       </w:r>
                     </w:p>
                     <w:p>
                       <w:pPr>
                         <w:rPr>
-                          <w:rFonts w:ascii="Times New Roman" w:eastAsia="標楷體" w:hAnsi="Times New Roman" w:cs="Times New Roman" w:hint="eastAsia"/>
+                          <w:rFonts w:ascii="Times New Roman" w:eastAsia="標楷體" w:hAnsi="Times New Roman" w:cs="Times New Roman"/>
+                          <w:sz w:val="20"/>
+                          <w:szCs w:val="18"/>
                         </w:rPr>
                       </w:pPr>
                       <w:r>
                         <w:rPr>
                           <w:rFonts w:ascii="Times New Roman" w:eastAsia="標楷體" w:hAnsi="Times New Roman" w:cs="Times New Roman"/>
+                          <w:sz w:val="20"/>
+                          <w:szCs w:val="18"/>
                         </w:rPr>
                         <w:t xml:space="preserve">Name: </w:t>
                       </w:r>
                       <w:r>
                         <w:rPr>
                           <w:rFonts w:ascii="Times New Roman" w:eastAsia="標楷體" w:hAnsi="Times New Roman" w:cs="Times New Roman" w:hint="eastAsia"/>
+                          <w:sz w:val="20"/>
+                          <w:szCs w:val="18"/>
                         </w:rPr>
-                        <w:t>加零</w:t>
+                        <w:t>邱亮茗</w:t>
                       </w:r>
                     </w:p>
                   </w:txbxContent>
@@ -194,7 +206,7 @@
       </w:r>
       <w:r>
         <w:rPr>
-          <w:rFonts w:ascii="Times New Roman" w:eastAsia="標楷體" w:hAnsi="Times New Roman" w:cs="Times New Roman" w:hint="eastAsia"/>
+          <w:rFonts w:ascii="Times New Roman" w:eastAsia="標楷體" w:hAnsi="Times New Roman" w:cs="Times New Roman"/>
           <w:b/>
           <w:sz w:val="36"/>
         </w:rPr>
@@ -286,22 +298,1566 @@
       </w:pPr>
       <w:r>
         <w:rPr>
+          <w:rFonts w:ascii="Times New Roman" w:hAnsi="Times New Roman" w:cs="Times New Roman"/>
           <w:b/>
           <w:bCs/>
           <w:sz w:val="32"/>
           <w:szCs w:val="32"/>
         </w:rPr>
+        <w:t xml:space="preserve">• </w:t>
+      </w:r>
+      <w:r>
+        <w:rPr>
+          <w:rFonts w:ascii="Times New Roman" w:hAnsi="Times New Roman" w:cs="Times New Roman"/>
+          <w:b/>
+          <w:bCs/>
+          <w:color w:val="000000" w:themeColor="text1"/>
+          <w:kern w:val="24"/>
+          <w:sz w:val="28"/>
+          <w:szCs w:val="28"/>
+        </w:rPr>
+        <w:t>Paste your warped canvas</w:t>
+      </w:r>
+    </w:p>
+    <w:p>
+      <w:pPr>
+        <w:rPr>
+          <w:rFonts w:ascii="Times New Roman" w:eastAsia="標楷體" w:hAnsi="Times New Roman" w:cs="Times New Roman"/>
+          <w:b/>
+          <w:sz w:val="28"/>
+          <w:szCs w:val="28"/>
+          <w:u w:val="single"/>
+        </w:rPr>
+      </w:pPr>
+      <w:r>
+        <w:rPr>
+          <w:rFonts w:ascii="Times New Roman" w:eastAsia="標楷體" w:hAnsi="Times New Roman" w:cs="Times New Roman"/>
+          <w:b/>
+          <w:noProof/>
+          <w:sz w:val="28"/>
+          <w:szCs w:val="28"/>
+          <w:u w:val="single"/>
+        </w:rPr>
+        <w:drawing>
+          <wp:inline distT="0" distB="0" distL="0" distR="0" wp14:anchorId="5ABE5D6D" wp14:editId="4C3B9D1B">
+            <wp:extent cx="6645910" cy="4410075"/>
+            <wp:effectExtent l="0" t="0" r="0" b="0"/>
+            <wp:docPr id="1859527063" name="圖片 1"/>
+            <wp:cNvGraphicFramePr>
+              <a:graphicFrameLocks xmlns:a="http://schemas.openxmlformats.org/drawingml/2006/main" noChangeAspect="1"/>
+            </wp:cNvGraphicFramePr>
+            <a:graphic xmlns:a="http://schemas.openxmlformats.org/drawingml/2006/main">
+              <a:graphicData uri="http://schemas.openxmlformats.org/drawingml/2006/picture">
+                <pic:pic xmlns:pic="http://schemas.openxmlformats.org/drawingml/2006/picture">
+                  <pic:nvPicPr>
+                    <pic:cNvPr id="1859527063" name="圖片 1859527063"/>
+                    <pic:cNvPicPr/>
+                  </pic:nvPicPr>
+                  <pic:blipFill>
+                    <a:blip r:embed="rId7" cstate="print">
+                      <a:extLst>
+                        <a:ext uri="{28A0092B-C50C-407E-A947-70E740481C1C}">
+                          <a14:useLocalDpi xmlns:a14="http://schemas.microsoft.com/office/drawing/2010/main" val="0"/>
+                        </a:ext>
+                      </a:extLst>
+                    </a:blip>
+                    <a:stretch>
+                      <a:fillRect/>
+                    </a:stretch>
+                  </pic:blipFill>
+                  <pic:spPr>
+                    <a:xfrm>
+                      <a:off x="0" y="0"/>
+                      <a:ext cx="6645910" cy="4410075"/>
+                    </a:xfrm>
+                    <a:prstGeom prst="rect">
+                      <a:avLst/>
+                    </a:prstGeom>
+                  </pic:spPr>
+                </pic:pic>
+              </a:graphicData>
+            </a:graphic>
+          </wp:inline>
+        </w:drawing>
+      </w:r>
+    </w:p>
+    <w:p>
+      <w:pPr>
+        <w:rPr>
+          <w:rFonts w:ascii="Times New Roman" w:eastAsia="標楷體" w:hAnsi="Times New Roman" w:cs="Times New Roman" w:hint="eastAsia"/>
+          <w:b/>
+          <w:sz w:val="28"/>
+          <w:szCs w:val="28"/>
+          <w:u w:val="single"/>
+        </w:rPr>
+      </w:pPr>
+    </w:p>
+    <w:p>
+      <w:pPr>
+        <w:rPr>
+          <w:rFonts w:ascii="Times New Roman" w:eastAsia="標楷體" w:hAnsi="Times New Roman" w:cs="Times New Roman"/>
+          <w:b/>
+          <w:sz w:val="32"/>
+          <w:szCs w:val="32"/>
+          <w:u w:val="single"/>
+        </w:rPr>
+      </w:pPr>
+      <w:r>
+        <w:rPr>
+          <w:rFonts w:ascii="Times New Roman" w:eastAsia="標楷體" w:hAnsi="Times New Roman" w:cs="Times New Roman"/>
+          <w:b/>
+          <w:sz w:val="32"/>
+          <w:szCs w:val="32"/>
+          <w:u w:val="single"/>
+        </w:rPr>
+        <w:t>P</w:t>
+      </w:r>
+      <w:r>
+        <w:rPr>
+          <w:rFonts w:ascii="Times New Roman" w:eastAsia="標楷體" w:hAnsi="Times New Roman" w:cs="Times New Roman"/>
+          <w:b/>
+          <w:sz w:val="32"/>
+          <w:szCs w:val="32"/>
+          <w:u w:val="single"/>
+        </w:rPr>
+        <w:t xml:space="preserve">art </w:t>
+      </w:r>
+      <w:r>
+        <w:rPr>
+          <w:rFonts w:ascii="Times New Roman" w:eastAsia="標楷體" w:hAnsi="Times New Roman" w:cs="Times New Roman"/>
+          <w:b/>
+          <w:sz w:val="32"/>
+          <w:szCs w:val="32"/>
+          <w:u w:val="single"/>
+        </w:rPr>
+        <w:t>2.</w:t>
+      </w:r>
+    </w:p>
+    <w:p>
+      <w:pPr>
+        <w:rPr>
+          <w:rFonts w:ascii="Times New Roman" w:hAnsi="Times New Roman" w:cs="Times New Roman"/>
+          <w:b/>
+          <w:bCs/>
+          <w:color w:val="000000" w:themeColor="text1"/>
+          <w:kern w:val="24"/>
+          <w:sz w:val="28"/>
+          <w:szCs w:val="28"/>
+        </w:rPr>
+      </w:pPr>
+      <w:r>
+        <w:rPr>
+          <w:rFonts w:ascii="Times New Roman" w:hAnsi="Times New Roman" w:cs="Times New Roman"/>
+          <w:b/>
+          <w:bCs/>
+          <w:sz w:val="32"/>
+          <w:szCs w:val="32"/>
+        </w:rPr>
+        <w:t xml:space="preserve">• </w:t>
+      </w:r>
+      <w:r>
+        <w:rPr>
+          <w:rFonts w:ascii="Times New Roman" w:hAnsi="Times New Roman" w:cs="Times New Roman"/>
+          <w:b/>
+          <w:bCs/>
+          <w:color w:val="000000" w:themeColor="text1"/>
+          <w:kern w:val="24"/>
+          <w:sz w:val="28"/>
+          <w:szCs w:val="28"/>
+        </w:rPr>
+        <w:t xml:space="preserve">Paste the function code </w:t>
+      </w:r>
+      <w:proofErr w:type="spellStart"/>
+      <w:r>
+        <w:rPr>
+          <w:rFonts w:ascii="Times New Roman" w:hAnsi="Times New Roman" w:cs="Times New Roman"/>
+          <w:b/>
+          <w:bCs/>
+          <w:i/>
+          <w:iCs/>
+          <w:color w:val="000000" w:themeColor="text1"/>
+          <w:kern w:val="24"/>
+          <w:sz w:val="28"/>
+          <w:szCs w:val="28"/>
+        </w:rPr>
+        <w:t>solve_</w:t>
+      </w:r>
+      <w:proofErr w:type="gramStart"/>
+      <w:r>
+        <w:rPr>
+          <w:rFonts w:ascii="Times New Roman" w:hAnsi="Times New Roman" w:cs="Times New Roman"/>
+          <w:b/>
+          <w:bCs/>
+          <w:i/>
+          <w:iCs/>
+          <w:color w:val="000000" w:themeColor="text1"/>
+          <w:kern w:val="24"/>
+          <w:sz w:val="28"/>
+          <w:szCs w:val="28"/>
+        </w:rPr>
+        <w:t>homography</w:t>
+      </w:r>
+      <w:proofErr w:type="spellEnd"/>
+      <w:r>
+        <w:rPr>
+          <w:rFonts w:ascii="Times New Roman" w:hAnsi="Times New Roman" w:cs="Times New Roman"/>
+          <w:b/>
+          <w:bCs/>
+          <w:i/>
+          <w:iCs/>
+          <w:color w:val="000000" w:themeColor="text1"/>
+          <w:kern w:val="24"/>
+          <w:sz w:val="28"/>
+          <w:szCs w:val="28"/>
+        </w:rPr>
+        <w:t>(</w:t>
+      </w:r>
+      <w:proofErr w:type="gramEnd"/>
+      <w:r>
+        <w:rPr>
+          <w:rFonts w:ascii="Times New Roman" w:hAnsi="Times New Roman" w:cs="Times New Roman"/>
+          <w:b/>
+          <w:bCs/>
+          <w:i/>
+          <w:iCs/>
+          <w:color w:val="000000" w:themeColor="text1"/>
+          <w:kern w:val="24"/>
+          <w:sz w:val="28"/>
+          <w:szCs w:val="28"/>
+        </w:rPr>
+        <w:t>u, v)</w:t>
+      </w:r>
+      <w:r>
+        <w:rPr>
+          <w:rFonts w:ascii="Times New Roman" w:hAnsi="Times New Roman" w:cs="Times New Roman"/>
+          <w:b/>
+          <w:bCs/>
+          <w:color w:val="000000" w:themeColor="text1"/>
+          <w:kern w:val="24"/>
+          <w:sz w:val="28"/>
+          <w:szCs w:val="28"/>
+        </w:rPr>
+        <w:t xml:space="preserve"> &amp; </w:t>
+      </w:r>
+      <w:r>
+        <w:rPr>
+          <w:rFonts w:ascii="Times New Roman" w:hAnsi="Times New Roman" w:cs="Times New Roman"/>
+          <w:b/>
+          <w:bCs/>
+          <w:i/>
+          <w:iCs/>
+          <w:color w:val="000000" w:themeColor="text1"/>
+          <w:kern w:val="24"/>
+          <w:sz w:val="28"/>
+          <w:szCs w:val="28"/>
+        </w:rPr>
+        <w:t>warping( )</w:t>
+      </w:r>
+      <w:r>
+        <w:rPr>
+          <w:rFonts w:ascii="Times New Roman" w:hAnsi="Times New Roman" w:cs="Times New Roman"/>
+          <w:b/>
+          <w:bCs/>
+          <w:color w:val="000000" w:themeColor="text1"/>
+          <w:kern w:val="24"/>
+          <w:sz w:val="28"/>
+          <w:szCs w:val="28"/>
+        </w:rPr>
+        <w:t xml:space="preserve"> (both forward &amp;  backward)</w:t>
+      </w:r>
+    </w:p>
+    <w:p>
+      <w:pPr>
+        <w:rPr>
+          <w:rFonts w:ascii="Times New Roman" w:hAnsi="Times New Roman" w:cs="Times New Roman"/>
+          <w:b/>
+          <w:bCs/>
+          <w:color w:val="000000" w:themeColor="text1"/>
+          <w:kern w:val="24"/>
+          <w:sz w:val="28"/>
+          <w:szCs w:val="28"/>
+        </w:rPr>
+      </w:pPr>
+      <w:r>
+        <w:rPr>
+          <w:rFonts w:ascii="Times New Roman" w:hAnsi="Times New Roman" w:cs="Times New Roman"/>
+          <w:b/>
+          <w:bCs/>
+          <w:noProof/>
+          <w:color w:val="000000" w:themeColor="text1"/>
+          <w:kern w:val="24"/>
+          <w:sz w:val="28"/>
+          <w:szCs w:val="28"/>
+        </w:rPr>
+        <w:drawing>
+          <wp:inline distT="0" distB="0" distL="0" distR="0" wp14:anchorId="0840D38D" wp14:editId="4815A98C">
+            <wp:extent cx="3028492" cy="2354208"/>
+            <wp:effectExtent l="0" t="0" r="0" b="0"/>
+            <wp:docPr id="407460134" name="圖片 2"/>
+            <wp:cNvGraphicFramePr>
+              <a:graphicFrameLocks xmlns:a="http://schemas.openxmlformats.org/drawingml/2006/main" noChangeAspect="1"/>
+            </wp:cNvGraphicFramePr>
+            <a:graphic xmlns:a="http://schemas.openxmlformats.org/drawingml/2006/main">
+              <a:graphicData uri="http://schemas.openxmlformats.org/drawingml/2006/picture">
+                <pic:pic xmlns:pic="http://schemas.openxmlformats.org/drawingml/2006/picture">
+                  <pic:nvPicPr>
+                    <pic:cNvPr id="407460134" name="圖片 407460134"/>
+                    <pic:cNvPicPr/>
+                  </pic:nvPicPr>
+                  <pic:blipFill>
+                    <a:blip r:embed="rId8" cstate="print">
+                      <a:extLst>
+                        <a:ext uri="{28A0092B-C50C-407E-A947-70E740481C1C}">
+                          <a14:useLocalDpi xmlns:a14="http://schemas.microsoft.com/office/drawing/2010/main" val="0"/>
+                        </a:ext>
+                      </a:extLst>
+                    </a:blip>
+                    <a:stretch>
+                      <a:fillRect/>
+                    </a:stretch>
+                  </pic:blipFill>
+                  <pic:spPr>
+                    <a:xfrm>
+                      <a:off x="0" y="0"/>
+                      <a:ext cx="3153398" cy="2451304"/>
+                    </a:xfrm>
+                    <a:prstGeom prst="rect">
+                      <a:avLst/>
+                    </a:prstGeom>
+                  </pic:spPr>
+                </pic:pic>
+              </a:graphicData>
+            </a:graphic>
+          </wp:inline>
+        </w:drawing>
+      </w:r>
+    </w:p>
+    <w:p>
+      <w:pPr>
+        <w:rPr>
+          <w:rFonts w:ascii="Times New Roman" w:hAnsi="Times New Roman" w:cs="Times New Roman"/>
+          <w:b/>
+          <w:bCs/>
+          <w:color w:val="000000" w:themeColor="text1"/>
+          <w:kern w:val="24"/>
+          <w:sz w:val="28"/>
+          <w:szCs w:val="28"/>
+        </w:rPr>
+      </w:pPr>
+      <w:r>
+        <w:rPr>
+          <w:rFonts w:ascii="Times New Roman" w:hAnsi="Times New Roman" w:cs="Times New Roman"/>
+          <w:b/>
+          <w:bCs/>
+          <w:noProof/>
+          <w:color w:val="000000" w:themeColor="text1"/>
+          <w:kern w:val="24"/>
+          <w:sz w:val="28"/>
+          <w:szCs w:val="28"/>
+        </w:rPr>
+        <w:lastRenderedPageBreak/>
+        <w:drawing>
+          <wp:inline distT="0" distB="0" distL="0" distR="0" wp14:anchorId="3F875BF9" wp14:editId="26EB514D">
+            <wp:extent cx="6645910" cy="4798060"/>
+            <wp:effectExtent l="0" t="0" r="0" b="2540"/>
+            <wp:docPr id="1229450413" name="圖片 3"/>
+            <wp:cNvGraphicFramePr>
+              <a:graphicFrameLocks xmlns:a="http://schemas.openxmlformats.org/drawingml/2006/main" noChangeAspect="1"/>
+            </wp:cNvGraphicFramePr>
+            <a:graphic xmlns:a="http://schemas.openxmlformats.org/drawingml/2006/main">
+              <a:graphicData uri="http://schemas.openxmlformats.org/drawingml/2006/picture">
+                <pic:pic xmlns:pic="http://schemas.openxmlformats.org/drawingml/2006/picture">
+                  <pic:nvPicPr>
+                    <pic:cNvPr id="1229450413" name="圖片 1229450413"/>
+                    <pic:cNvPicPr/>
+                  </pic:nvPicPr>
+                  <pic:blipFill>
+                    <a:blip r:embed="rId9" cstate="print">
+                      <a:extLst>
+                        <a:ext uri="{28A0092B-C50C-407E-A947-70E740481C1C}">
+                          <a14:useLocalDpi xmlns:a14="http://schemas.microsoft.com/office/drawing/2010/main" val="0"/>
+                        </a:ext>
+                      </a:extLst>
+                    </a:blip>
+                    <a:stretch>
+                      <a:fillRect/>
+                    </a:stretch>
+                  </pic:blipFill>
+                  <pic:spPr>
+                    <a:xfrm>
+                      <a:off x="0" y="0"/>
+                      <a:ext cx="6645910" cy="4798060"/>
+                    </a:xfrm>
+                    <a:prstGeom prst="rect">
+                      <a:avLst/>
+                    </a:prstGeom>
+                  </pic:spPr>
+                </pic:pic>
+              </a:graphicData>
+            </a:graphic>
+          </wp:inline>
+        </w:drawing>
+      </w:r>
+    </w:p>
+    <w:p>
+      <w:pPr>
+        <w:rPr>
+          <w:rFonts w:ascii="Times New Roman" w:hAnsi="Times New Roman" w:cs="Times New Roman"/>
+          <w:b/>
+          <w:bCs/>
+          <w:color w:val="000000" w:themeColor="text1"/>
+          <w:kern w:val="24"/>
+          <w:sz w:val="28"/>
+          <w:szCs w:val="28"/>
+        </w:rPr>
+      </w:pPr>
+      <w:r>
+        <w:rPr>
+          <w:rFonts w:ascii="Times New Roman" w:hAnsi="Times New Roman" w:cs="Times New Roman"/>
+          <w:b/>
+          <w:bCs/>
+          <w:noProof/>
+          <w:color w:val="000000" w:themeColor="text1"/>
+          <w:kern w:val="24"/>
+          <w:sz w:val="28"/>
+          <w:szCs w:val="28"/>
+        </w:rPr>
+        <w:drawing>
+          <wp:inline distT="0" distB="0" distL="0" distR="0" wp14:anchorId="6D2A86B0" wp14:editId="5F42F62F">
+            <wp:extent cx="6645910" cy="3759835"/>
+            <wp:effectExtent l="0" t="0" r="0" b="0"/>
+            <wp:docPr id="1023115598" name="圖片 4"/>
+            <wp:cNvGraphicFramePr>
+              <a:graphicFrameLocks xmlns:a="http://schemas.openxmlformats.org/drawingml/2006/main" noChangeAspect="1"/>
+            </wp:cNvGraphicFramePr>
+            <a:graphic xmlns:a="http://schemas.openxmlformats.org/drawingml/2006/main">
+              <a:graphicData uri="http://schemas.openxmlformats.org/drawingml/2006/picture">
+                <pic:pic xmlns:pic="http://schemas.openxmlformats.org/drawingml/2006/picture">
+                  <pic:nvPicPr>
+                    <pic:cNvPr id="1023115598" name="圖片 1023115598"/>
+                    <pic:cNvPicPr/>
+                  </pic:nvPicPr>
+                  <pic:blipFill>
+                    <a:blip r:embed="rId10" cstate="print">
+                      <a:extLst>
+                        <a:ext uri="{28A0092B-C50C-407E-A947-70E740481C1C}">
+                          <a14:useLocalDpi xmlns:a14="http://schemas.microsoft.com/office/drawing/2010/main" val="0"/>
+                        </a:ext>
+                      </a:extLst>
+                    </a:blip>
+                    <a:stretch>
+                      <a:fillRect/>
+                    </a:stretch>
+                  </pic:blipFill>
+                  <pic:spPr>
+                    <a:xfrm>
+                      <a:off x="0" y="0"/>
+                      <a:ext cx="6645910" cy="3759835"/>
+                    </a:xfrm>
+                    <a:prstGeom prst="rect">
+                      <a:avLst/>
+                    </a:prstGeom>
+                  </pic:spPr>
+                </pic:pic>
+              </a:graphicData>
+            </a:graphic>
+          </wp:inline>
+        </w:drawing>
+      </w:r>
+    </w:p>
+    <w:p>
+      <w:pPr>
+        <w:rPr>
+          <w:rFonts w:ascii="Times New Roman" w:hAnsi="Times New Roman" w:cs="Times New Roman"/>
+          <w:b/>
+          <w:bCs/>
+          <w:color w:val="000000" w:themeColor="text1"/>
+          <w:kern w:val="24"/>
+          <w:sz w:val="28"/>
+          <w:szCs w:val="28"/>
+        </w:rPr>
+      </w:pPr>
+    </w:p>
+    <w:p>
+      <w:pPr>
+        <w:rPr>
+          <w:rFonts w:ascii="Times New Roman" w:hAnsi="Times New Roman" w:cs="Times New Roman"/>
+          <w:b/>
+          <w:bCs/>
+          <w:color w:val="000000" w:themeColor="text1"/>
+          <w:kern w:val="24"/>
+          <w:sz w:val="28"/>
+          <w:szCs w:val="28"/>
+        </w:rPr>
+      </w:pPr>
+    </w:p>
+    <w:p>
+      <w:pPr>
+        <w:rPr>
+          <w:rFonts w:ascii="Times New Roman" w:hAnsi="Times New Roman" w:cs="Times New Roman"/>
+          <w:b/>
+          <w:bCs/>
+          <w:color w:val="000000" w:themeColor="text1"/>
+          <w:kern w:val="24"/>
+          <w:sz w:val="28"/>
+          <w:szCs w:val="28"/>
+        </w:rPr>
+      </w:pPr>
+    </w:p>
+    <w:p>
+      <w:pPr>
+        <w:rPr>
+          <w:rFonts w:ascii="Times New Roman" w:hAnsi="Times New Roman" w:cs="Times New Roman"/>
+          <w:b/>
+          <w:bCs/>
+          <w:color w:val="000000" w:themeColor="text1"/>
+          <w:kern w:val="24"/>
+          <w:sz w:val="28"/>
+          <w:szCs w:val="28"/>
+        </w:rPr>
+      </w:pPr>
+    </w:p>
+    <w:p>
+      <w:pPr>
+        <w:rPr>
+          <w:rFonts w:ascii="Times New Roman" w:hAnsi="Times New Roman" w:cs="Times New Roman"/>
+          <w:b/>
+          <w:bCs/>
+          <w:color w:val="000000" w:themeColor="text1"/>
+          <w:kern w:val="24"/>
+          <w:sz w:val="28"/>
+          <w:szCs w:val="28"/>
+        </w:rPr>
+      </w:pPr>
+      <w:r>
+        <w:rPr>
+          <w:rFonts w:ascii="Times New Roman" w:hAnsi="Times New Roman" w:cs="Times New Roman"/>
+          <w:b/>
+          <w:bCs/>
+          <w:sz w:val="32"/>
+          <w:szCs w:val="32"/>
+        </w:rPr>
+        <w:lastRenderedPageBreak/>
+        <w:t xml:space="preserve">• </w:t>
+      </w:r>
+      <w:r>
+        <w:rPr>
+          <w:rFonts w:ascii="Times New Roman" w:hAnsi="Times New Roman" w:cs="Times New Roman"/>
+          <w:b/>
+          <w:bCs/>
+          <w:color w:val="000000" w:themeColor="text1"/>
+          <w:kern w:val="24"/>
+          <w:sz w:val="28"/>
+          <w:szCs w:val="28"/>
+        </w:rPr>
+        <w:t>Briefly introduce the interpolation method you use</w:t>
+      </w:r>
+    </w:p>
+    <w:p>
+      <w:pPr>
+        <w:ind w:firstLine="480"/>
+        <w:rPr>
+          <w:rFonts w:ascii="Times New Roman" w:hAnsi="Times New Roman" w:cs="Times New Roman"/>
+          <w:color w:val="000000" w:themeColor="text1"/>
+          <w:kern w:val="24"/>
+          <w:szCs w:val="24"/>
+        </w:rPr>
+      </w:pPr>
+      <w:r>
+        <w:rPr>
+          <w:rFonts w:ascii="Times New Roman" w:hAnsi="Times New Roman" w:cs="Times New Roman"/>
+          <w:color w:val="000000" w:themeColor="text1"/>
+          <w:kern w:val="24"/>
+          <w:szCs w:val="24"/>
+        </w:rPr>
+        <w:t>Bilinear interpolation is a method used to estimate the value of a function—such as pixel intensity—at a non-integer coordinate by computing the weighted average of its four nearest neighboring pixels.</w:t>
+      </w:r>
+    </w:p>
+    <w:p>
+      <w:pPr>
+        <w:ind w:firstLine="480"/>
+        <w:rPr>
+          <w:rFonts w:ascii="Times New Roman" w:hAnsi="Times New Roman" w:cs="Times New Roman"/>
+          <w:color w:val="000000" w:themeColor="text1"/>
+          <w:kern w:val="24"/>
+          <w:szCs w:val="24"/>
+        </w:rPr>
+      </w:pPr>
+      <w:r>
+        <w:rPr>
+          <w:rFonts w:ascii="Times New Roman" w:hAnsi="Times New Roman" w:cs="Times New Roman"/>
+          <w:color w:val="000000" w:themeColor="text1"/>
+          <w:kern w:val="24"/>
+          <w:szCs w:val="24"/>
+        </w:rPr>
+        <w:t>For example, given a point (</w:t>
+      </w:r>
+      <w:proofErr w:type="spellStart"/>
+      <w:proofErr w:type="gramStart"/>
+      <w:r>
+        <w:rPr>
+          <w:rFonts w:ascii="Times New Roman" w:hAnsi="Times New Roman" w:cs="Times New Roman"/>
+          <w:color w:val="000000" w:themeColor="text1"/>
+          <w:kern w:val="24"/>
+          <w:szCs w:val="24"/>
+        </w:rPr>
+        <w:t>x,y</w:t>
+      </w:r>
+      <w:proofErr w:type="spellEnd"/>
+      <w:proofErr w:type="gramEnd"/>
+      <w:r>
+        <w:rPr>
+          <w:rFonts w:ascii="Times New Roman" w:hAnsi="Times New Roman" w:cs="Times New Roman"/>
+          <w:color w:val="000000" w:themeColor="text1"/>
+          <w:kern w:val="24"/>
+          <w:szCs w:val="24"/>
+        </w:rPr>
+        <w:t>) that lies between four known pixel values—</w:t>
+      </w:r>
+      <m:oMath>
+        <m:sSub>
+          <m:sSubPr>
+            <m:ctrlPr>
+              <w:rPr>
+                <w:rFonts w:ascii="Cambria Math" w:hAnsi="Cambria Math" w:cs="Times New Roman"/>
+                <w:color w:val="000000" w:themeColor="text1"/>
+                <w:kern w:val="24"/>
+                <w:szCs w:val="24"/>
+              </w:rPr>
+            </m:ctrlPr>
+          </m:sSubPr>
+          <m:e>
+            <m:r>
+              <w:rPr>
+                <w:rFonts w:ascii="Cambria Math" w:hAnsi="Cambria Math" w:cs="Times New Roman"/>
+                <w:color w:val="000000" w:themeColor="text1"/>
+                <w:kern w:val="24"/>
+                <w:szCs w:val="24"/>
+              </w:rPr>
+              <m:t>Q</m:t>
+            </m:r>
+          </m:e>
+          <m:sub>
+            <m:r>
+              <m:rPr>
+                <m:sty m:val="p"/>
+              </m:rPr>
+              <w:rPr>
+                <w:rFonts w:ascii="Cambria Math" w:hAnsi="Cambria Math" w:cs="Times New Roman"/>
+                <w:color w:val="000000" w:themeColor="text1"/>
+                <w:kern w:val="24"/>
+                <w:szCs w:val="24"/>
+              </w:rPr>
+              <m:t>11</m:t>
+            </m:r>
+          </m:sub>
+        </m:sSub>
+      </m:oMath>
+      <w:r>
+        <w:rPr>
+          <w:rFonts w:ascii="Times New Roman" w:hAnsi="Times New Roman" w:cs="Times New Roman"/>
+          <w:color w:val="000000" w:themeColor="text1"/>
+          <w:kern w:val="24"/>
+          <w:szCs w:val="24"/>
+        </w:rPr>
+        <w:t>​ (top-left), </w:t>
+      </w:r>
+      <m:oMath>
+        <m:sSub>
+          <m:sSubPr>
+            <m:ctrlPr>
+              <w:rPr>
+                <w:rFonts w:ascii="Cambria Math" w:hAnsi="Cambria Math" w:cs="Times New Roman"/>
+                <w:color w:val="000000" w:themeColor="text1"/>
+                <w:kern w:val="24"/>
+                <w:szCs w:val="24"/>
+              </w:rPr>
+            </m:ctrlPr>
+          </m:sSubPr>
+          <m:e>
+            <m:r>
+              <w:rPr>
+                <w:rFonts w:ascii="Cambria Math" w:hAnsi="Cambria Math" w:cs="Times New Roman"/>
+                <w:color w:val="000000" w:themeColor="text1"/>
+                <w:kern w:val="24"/>
+                <w:szCs w:val="24"/>
+              </w:rPr>
+              <m:t>Q</m:t>
+            </m:r>
+          </m:e>
+          <m:sub>
+            <m:r>
+              <m:rPr>
+                <m:sty m:val="p"/>
+              </m:rPr>
+              <w:rPr>
+                <w:rFonts w:ascii="Cambria Math" w:hAnsi="Cambria Math" w:cs="Times New Roman"/>
+                <w:color w:val="000000" w:themeColor="text1"/>
+                <w:kern w:val="24"/>
+                <w:szCs w:val="24"/>
+              </w:rPr>
+              <m:t>21</m:t>
+            </m:r>
+          </m:sub>
+        </m:sSub>
+      </m:oMath>
+      <w:r>
+        <w:rPr>
+          <w:rFonts w:ascii="Times New Roman" w:hAnsi="Times New Roman" w:cs="Times New Roman"/>
+          <w:color w:val="000000" w:themeColor="text1"/>
+          <w:kern w:val="24"/>
+          <w:szCs w:val="24"/>
+        </w:rPr>
+        <w:t>​ (top-right), </w:t>
+      </w:r>
+      <m:oMath>
+        <m:sSub>
+          <m:sSubPr>
+            <m:ctrlPr>
+              <w:rPr>
+                <w:rFonts w:ascii="Cambria Math" w:hAnsi="Cambria Math" w:cs="Times New Roman"/>
+                <w:color w:val="000000" w:themeColor="text1"/>
+                <w:kern w:val="24"/>
+                <w:szCs w:val="24"/>
+              </w:rPr>
+            </m:ctrlPr>
+          </m:sSubPr>
+          <m:e>
+            <m:r>
+              <w:rPr>
+                <w:rFonts w:ascii="Cambria Math" w:hAnsi="Cambria Math" w:cs="Times New Roman"/>
+                <w:color w:val="000000" w:themeColor="text1"/>
+                <w:kern w:val="24"/>
+                <w:szCs w:val="24"/>
+              </w:rPr>
+              <m:t>Q</m:t>
+            </m:r>
+          </m:e>
+          <m:sub>
+            <m:r>
+              <m:rPr>
+                <m:sty m:val="p"/>
+              </m:rPr>
+              <w:rPr>
+                <w:rFonts w:ascii="Cambria Math" w:hAnsi="Cambria Math" w:cs="Times New Roman"/>
+                <w:color w:val="000000" w:themeColor="text1"/>
+                <w:kern w:val="24"/>
+                <w:szCs w:val="24"/>
+              </w:rPr>
+              <m:t>12</m:t>
+            </m:r>
+          </m:sub>
+        </m:sSub>
+      </m:oMath>
+      <w:r>
+        <w:rPr>
+          <w:rFonts w:ascii="Times New Roman" w:hAnsi="Times New Roman" w:cs="Times New Roman"/>
+          <w:color w:val="000000" w:themeColor="text1"/>
+          <w:kern w:val="24"/>
+          <w:szCs w:val="24"/>
+        </w:rPr>
+        <w:t>​ (bottom-left), and </w:t>
+      </w:r>
+      <m:oMath>
+        <m:sSub>
+          <m:sSubPr>
+            <m:ctrlPr>
+              <w:rPr>
+                <w:rFonts w:ascii="Cambria Math" w:hAnsi="Cambria Math" w:cs="Times New Roman"/>
+                <w:color w:val="000000" w:themeColor="text1"/>
+                <w:kern w:val="24"/>
+                <w:szCs w:val="24"/>
+              </w:rPr>
+            </m:ctrlPr>
+          </m:sSubPr>
+          <m:e>
+            <m:r>
+              <w:rPr>
+                <w:rFonts w:ascii="Cambria Math" w:hAnsi="Cambria Math" w:cs="Times New Roman"/>
+                <w:color w:val="000000" w:themeColor="text1"/>
+                <w:kern w:val="24"/>
+                <w:szCs w:val="24"/>
+              </w:rPr>
+              <m:t>Q</m:t>
+            </m:r>
+          </m:e>
+          <m:sub>
+            <m:r>
+              <m:rPr>
+                <m:sty m:val="p"/>
+              </m:rPr>
+              <w:rPr>
+                <w:rFonts w:ascii="Cambria Math" w:hAnsi="Cambria Math" w:cs="Times New Roman"/>
+                <w:color w:val="000000" w:themeColor="text1"/>
+                <w:kern w:val="24"/>
+                <w:szCs w:val="24"/>
+              </w:rPr>
+              <m:t>22</m:t>
+            </m:r>
+          </m:sub>
+        </m:sSub>
+      </m:oMath>
+      <w:r>
+        <w:rPr>
+          <w:rFonts w:ascii="Times New Roman" w:hAnsi="Times New Roman" w:cs="Times New Roman"/>
+          <w:color w:val="000000" w:themeColor="text1"/>
+          <w:kern w:val="24"/>
+          <w:szCs w:val="24"/>
+        </w:rPr>
+        <w:t>​ (bottom-right)—the value at (</w:t>
+      </w:r>
+      <w:proofErr w:type="spellStart"/>
+      <w:r>
+        <w:rPr>
+          <w:rFonts w:ascii="Times New Roman" w:hAnsi="Times New Roman" w:cs="Times New Roman"/>
+          <w:color w:val="000000" w:themeColor="text1"/>
+          <w:kern w:val="24"/>
+          <w:szCs w:val="24"/>
+        </w:rPr>
+        <w:t>x,y</w:t>
+      </w:r>
+      <w:proofErr w:type="spellEnd"/>
+      <w:r>
+        <w:rPr>
+          <w:rFonts w:ascii="Times New Roman" w:hAnsi="Times New Roman" w:cs="Times New Roman"/>
+          <w:color w:val="000000" w:themeColor="text1"/>
+          <w:kern w:val="24"/>
+          <w:szCs w:val="24"/>
+        </w:rPr>
+        <w:t>) is calculated as follows:</w:t>
+      </w:r>
+    </w:p>
+    <w:p>
+      <w:pPr>
+        <w:ind w:left="480"/>
+        <w:rPr>
+          <w:rFonts w:ascii="Times New Roman" w:hAnsi="Times New Roman" w:cs="Times New Roman"/>
+          <w:color w:val="000000" w:themeColor="text1"/>
+          <w:kern w:val="24"/>
+          <w:szCs w:val="24"/>
+        </w:rPr>
+      </w:pPr>
+    </w:p>
+    <w:p>
+      <w:pPr>
+        <w:widowControl/>
+        <w:rPr>
+          <w:rFonts w:ascii="Times New Roman" w:hAnsi="Times New Roman" w:cs="Times New Roman"/>
+          <w:color w:val="000000" w:themeColor="text1"/>
+          <w:kern w:val="24"/>
+          <w:szCs w:val="24"/>
+        </w:rPr>
+      </w:pPr>
+      <m:oMathPara>
+        <m:oMath>
+          <m:r>
+            <w:rPr>
+              <w:rFonts w:ascii="Cambria Math" w:hAnsi="Cambria Math" w:cs="Times New Roman"/>
+              <w:color w:val="000000" w:themeColor="text1"/>
+              <w:kern w:val="24"/>
+              <w:szCs w:val="24"/>
+            </w:rPr>
+            <m:t>f</m:t>
+          </m:r>
+          <m:d>
+            <m:dPr>
+              <m:ctrlPr>
+                <w:rPr>
+                  <w:rFonts w:ascii="Cambria Math" w:hAnsi="Cambria Math" w:cs="Times New Roman"/>
+                  <w:color w:val="000000" w:themeColor="text1"/>
+                  <w:kern w:val="24"/>
+                  <w:szCs w:val="24"/>
+                </w:rPr>
+              </m:ctrlPr>
+            </m:dPr>
+            <m:e>
+              <m:r>
+                <w:rPr>
+                  <w:rFonts w:ascii="Cambria Math" w:hAnsi="Cambria Math" w:cs="Times New Roman"/>
+                  <w:color w:val="000000" w:themeColor="text1"/>
+                  <w:kern w:val="24"/>
+                  <w:szCs w:val="24"/>
+                </w:rPr>
+                <m:t>x</m:t>
+              </m:r>
+              <m:r>
+                <m:rPr>
+                  <m:sty m:val="p"/>
+                </m:rPr>
+                <w:rPr>
+                  <w:rFonts w:ascii="Cambria Math" w:hAnsi="Cambria Math" w:cs="Times New Roman"/>
+                  <w:color w:val="000000" w:themeColor="text1"/>
+                  <w:kern w:val="24"/>
+                  <w:szCs w:val="24"/>
+                </w:rPr>
+                <m:t xml:space="preserve">, </m:t>
+              </m:r>
+              <m:r>
+                <w:rPr>
+                  <w:rFonts w:ascii="Cambria Math" w:hAnsi="Cambria Math" w:cs="Times New Roman"/>
+                  <w:color w:val="000000" w:themeColor="text1"/>
+                  <w:kern w:val="24"/>
+                  <w:szCs w:val="24"/>
+                </w:rPr>
+                <m:t>y</m:t>
+              </m:r>
+            </m:e>
+          </m:d>
+          <m:r>
+            <m:rPr>
+              <m:sty m:val="p"/>
+            </m:rPr>
+            <w:rPr>
+              <w:rFonts w:ascii="Cambria Math" w:hAnsi="Cambria Math" w:cs="Times New Roman"/>
+              <w:color w:val="000000" w:themeColor="text1"/>
+              <w:kern w:val="24"/>
+              <w:szCs w:val="24"/>
+            </w:rPr>
+            <m:t>=</m:t>
+          </m:r>
+          <m:d>
+            <m:dPr>
+              <m:ctrlPr>
+                <w:rPr>
+                  <w:rFonts w:ascii="Cambria Math" w:hAnsi="Cambria Math" w:cs="Times New Roman"/>
+                  <w:color w:val="000000" w:themeColor="text1"/>
+                  <w:kern w:val="24"/>
+                  <w:szCs w:val="24"/>
+                </w:rPr>
+              </m:ctrlPr>
+            </m:dPr>
+            <m:e>
+              <m:r>
+                <m:rPr>
+                  <m:sty m:val="p"/>
+                </m:rPr>
+                <w:rPr>
+                  <w:rFonts w:ascii="Cambria Math" w:hAnsi="Cambria Math" w:cs="Times New Roman"/>
+                  <w:color w:val="000000" w:themeColor="text1"/>
+                  <w:kern w:val="24"/>
+                  <w:szCs w:val="24"/>
+                </w:rPr>
+                <m:t>1-</m:t>
+              </m:r>
+              <m:r>
+                <w:rPr>
+                  <w:rFonts w:ascii="Cambria Math" w:hAnsi="Cambria Math" w:cs="Times New Roman"/>
+                  <w:color w:val="000000" w:themeColor="text1"/>
+                  <w:kern w:val="24"/>
+                  <w:szCs w:val="24"/>
+                </w:rPr>
+                <m:t>dx</m:t>
+              </m:r>
+            </m:e>
+          </m:d>
+          <m:d>
+            <m:dPr>
+              <m:ctrlPr>
+                <w:rPr>
+                  <w:rFonts w:ascii="Cambria Math" w:hAnsi="Cambria Math" w:cs="Times New Roman"/>
+                  <w:color w:val="000000" w:themeColor="text1"/>
+                  <w:kern w:val="24"/>
+                  <w:szCs w:val="24"/>
+                </w:rPr>
+              </m:ctrlPr>
+            </m:dPr>
+            <m:e>
+              <m:r>
+                <m:rPr>
+                  <m:sty m:val="p"/>
+                </m:rPr>
+                <w:rPr>
+                  <w:rFonts w:ascii="Cambria Math" w:hAnsi="Cambria Math" w:cs="Times New Roman"/>
+                  <w:color w:val="000000" w:themeColor="text1"/>
+                  <w:kern w:val="24"/>
+                  <w:szCs w:val="24"/>
+                </w:rPr>
+                <m:t>1-</m:t>
+              </m:r>
+              <m:r>
+                <w:rPr>
+                  <w:rFonts w:ascii="Cambria Math" w:hAnsi="Cambria Math" w:cs="Times New Roman"/>
+                  <w:color w:val="000000" w:themeColor="text1"/>
+                  <w:kern w:val="24"/>
+                  <w:szCs w:val="24"/>
+                </w:rPr>
+                <m:t>dy</m:t>
+              </m:r>
+            </m:e>
+          </m:d>
+          <m:sSub>
+            <m:sSubPr>
+              <m:ctrlPr>
+                <w:rPr>
+                  <w:rFonts w:ascii="Cambria Math" w:hAnsi="Cambria Math" w:cs="Times New Roman"/>
+                  <w:color w:val="000000" w:themeColor="text1"/>
+                  <w:kern w:val="24"/>
+                  <w:szCs w:val="24"/>
+                </w:rPr>
+              </m:ctrlPr>
+            </m:sSubPr>
+            <m:e>
+              <m:r>
+                <w:rPr>
+                  <w:rFonts w:ascii="Cambria Math" w:hAnsi="Cambria Math" w:cs="Times New Roman"/>
+                  <w:color w:val="000000" w:themeColor="text1"/>
+                  <w:kern w:val="24"/>
+                  <w:szCs w:val="24"/>
+                </w:rPr>
+                <m:t>Q</m:t>
+              </m:r>
+            </m:e>
+            <m:sub>
+              <m:r>
+                <m:rPr>
+                  <m:sty m:val="p"/>
+                </m:rPr>
+                <w:rPr>
+                  <w:rFonts w:ascii="Cambria Math" w:hAnsi="Cambria Math" w:cs="Times New Roman"/>
+                  <w:color w:val="000000" w:themeColor="text1"/>
+                  <w:kern w:val="24"/>
+                  <w:szCs w:val="24"/>
+                </w:rPr>
+                <m:t>11</m:t>
+              </m:r>
+            </m:sub>
+          </m:sSub>
+          <m:r>
+            <m:rPr>
+              <m:sty m:val="p"/>
+            </m:rPr>
+            <w:rPr>
+              <w:rFonts w:ascii="Cambria Math" w:hAnsi="Cambria Math" w:cs="Times New Roman"/>
+              <w:color w:val="000000" w:themeColor="text1"/>
+              <w:kern w:val="24"/>
+              <w:szCs w:val="24"/>
+            </w:rPr>
+            <m:t>+</m:t>
+          </m:r>
+          <m:r>
+            <w:rPr>
+              <w:rFonts w:ascii="Cambria Math" w:hAnsi="Cambria Math" w:cs="Times New Roman"/>
+              <w:color w:val="000000" w:themeColor="text1"/>
+              <w:kern w:val="24"/>
+              <w:szCs w:val="24"/>
+            </w:rPr>
+            <m:t>dx</m:t>
+          </m:r>
+          <m:d>
+            <m:dPr>
+              <m:ctrlPr>
+                <w:rPr>
+                  <w:rFonts w:ascii="Cambria Math" w:hAnsi="Cambria Math" w:cs="Times New Roman"/>
+                  <w:color w:val="000000" w:themeColor="text1"/>
+                  <w:kern w:val="24"/>
+                  <w:szCs w:val="24"/>
+                </w:rPr>
+              </m:ctrlPr>
+            </m:dPr>
+            <m:e>
+              <m:r>
+                <m:rPr>
+                  <m:sty m:val="p"/>
+                </m:rPr>
+                <w:rPr>
+                  <w:rFonts w:ascii="Cambria Math" w:hAnsi="Cambria Math" w:cs="Times New Roman"/>
+                  <w:color w:val="000000" w:themeColor="text1"/>
+                  <w:kern w:val="24"/>
+                  <w:szCs w:val="24"/>
+                </w:rPr>
+                <m:t>1-</m:t>
+              </m:r>
+              <m:r>
+                <w:rPr>
+                  <w:rFonts w:ascii="Cambria Math" w:hAnsi="Cambria Math" w:cs="Times New Roman"/>
+                  <w:color w:val="000000" w:themeColor="text1"/>
+                  <w:kern w:val="24"/>
+                  <w:szCs w:val="24"/>
+                </w:rPr>
+                <m:t>dy</m:t>
+              </m:r>
+            </m:e>
+          </m:d>
+          <m:sSub>
+            <m:sSubPr>
+              <m:ctrlPr>
+                <w:rPr>
+                  <w:rFonts w:ascii="Cambria Math" w:hAnsi="Cambria Math" w:cs="Times New Roman"/>
+                  <w:color w:val="000000" w:themeColor="text1"/>
+                  <w:kern w:val="24"/>
+                  <w:szCs w:val="24"/>
+                </w:rPr>
+              </m:ctrlPr>
+            </m:sSubPr>
+            <m:e>
+              <m:r>
+                <w:rPr>
+                  <w:rFonts w:ascii="Cambria Math" w:hAnsi="Cambria Math" w:cs="Times New Roman"/>
+                  <w:color w:val="000000" w:themeColor="text1"/>
+                  <w:kern w:val="24"/>
+                  <w:szCs w:val="24"/>
+                </w:rPr>
+                <m:t>Q</m:t>
+              </m:r>
+            </m:e>
+            <m:sub>
+              <m:r>
+                <m:rPr>
+                  <m:sty m:val="p"/>
+                </m:rPr>
+                <w:rPr>
+                  <w:rFonts w:ascii="Cambria Math" w:hAnsi="Cambria Math" w:cs="Times New Roman"/>
+                  <w:color w:val="000000" w:themeColor="text1"/>
+                  <w:kern w:val="24"/>
+                  <w:szCs w:val="24"/>
+                </w:rPr>
+                <m:t>21</m:t>
+              </m:r>
+            </m:sub>
+          </m:sSub>
+          <m:r>
+            <m:rPr>
+              <m:sty m:val="p"/>
+            </m:rPr>
+            <w:rPr>
+              <w:rFonts w:ascii="Cambria Math" w:hAnsi="Cambria Math" w:cs="Times New Roman"/>
+              <w:color w:val="000000" w:themeColor="text1"/>
+              <w:kern w:val="24"/>
+              <w:szCs w:val="24"/>
+            </w:rPr>
+            <m:t>+</m:t>
+          </m:r>
+          <m:d>
+            <m:dPr>
+              <m:ctrlPr>
+                <w:rPr>
+                  <w:rFonts w:ascii="Cambria Math" w:hAnsi="Cambria Math" w:cs="Times New Roman"/>
+                  <w:color w:val="000000" w:themeColor="text1"/>
+                  <w:kern w:val="24"/>
+                  <w:szCs w:val="24"/>
+                </w:rPr>
+              </m:ctrlPr>
+            </m:dPr>
+            <m:e>
+              <m:r>
+                <m:rPr>
+                  <m:sty m:val="p"/>
+                </m:rPr>
+                <w:rPr>
+                  <w:rFonts w:ascii="Cambria Math" w:hAnsi="Cambria Math" w:cs="Times New Roman"/>
+                  <w:color w:val="000000" w:themeColor="text1"/>
+                  <w:kern w:val="24"/>
+                  <w:szCs w:val="24"/>
+                </w:rPr>
+                <m:t>1-</m:t>
+              </m:r>
+              <m:r>
+                <w:rPr>
+                  <w:rFonts w:ascii="Cambria Math" w:hAnsi="Cambria Math" w:cs="Times New Roman"/>
+                  <w:color w:val="000000" w:themeColor="text1"/>
+                  <w:kern w:val="24"/>
+                  <w:szCs w:val="24"/>
+                </w:rPr>
+                <m:t>dx</m:t>
+              </m:r>
+            </m:e>
+          </m:d>
+          <m:r>
+            <w:rPr>
+              <w:rFonts w:ascii="Cambria Math" w:hAnsi="Cambria Math" w:cs="Times New Roman"/>
+              <w:color w:val="000000" w:themeColor="text1"/>
+              <w:kern w:val="24"/>
+              <w:szCs w:val="24"/>
+            </w:rPr>
+            <m:t>dy</m:t>
+          </m:r>
+          <m:sSub>
+            <m:sSubPr>
+              <m:ctrlPr>
+                <w:rPr>
+                  <w:rFonts w:ascii="Cambria Math" w:hAnsi="Cambria Math" w:cs="Times New Roman"/>
+                  <w:color w:val="000000" w:themeColor="text1"/>
+                  <w:kern w:val="24"/>
+                  <w:szCs w:val="24"/>
+                </w:rPr>
+              </m:ctrlPr>
+            </m:sSubPr>
+            <m:e>
+              <m:r>
+                <w:rPr>
+                  <w:rFonts w:ascii="Cambria Math" w:hAnsi="Cambria Math" w:cs="Times New Roman"/>
+                  <w:color w:val="000000" w:themeColor="text1"/>
+                  <w:kern w:val="24"/>
+                  <w:szCs w:val="24"/>
+                </w:rPr>
+                <m:t>Q</m:t>
+              </m:r>
+            </m:e>
+            <m:sub>
+              <m:r>
+                <m:rPr>
+                  <m:sty m:val="p"/>
+                </m:rPr>
+                <w:rPr>
+                  <w:rFonts w:ascii="Cambria Math" w:hAnsi="Cambria Math" w:cs="Times New Roman"/>
+                  <w:color w:val="000000" w:themeColor="text1"/>
+                  <w:kern w:val="24"/>
+                  <w:szCs w:val="24"/>
+                </w:rPr>
+                <m:t>12</m:t>
+              </m:r>
+            </m:sub>
+          </m:sSub>
+          <m:r>
+            <m:rPr>
+              <m:sty m:val="p"/>
+            </m:rPr>
+            <w:rPr>
+              <w:rFonts w:ascii="Cambria Math" w:hAnsi="Cambria Math" w:cs="Times New Roman"/>
+              <w:color w:val="000000" w:themeColor="text1"/>
+              <w:kern w:val="24"/>
+              <w:szCs w:val="24"/>
+            </w:rPr>
+            <m:t>+</m:t>
+          </m:r>
+          <m:r>
+            <w:rPr>
+              <w:rFonts w:ascii="Cambria Math" w:hAnsi="Cambria Math" w:cs="Times New Roman"/>
+              <w:color w:val="000000" w:themeColor="text1"/>
+              <w:kern w:val="24"/>
+              <w:szCs w:val="24"/>
+            </w:rPr>
+            <m:t>dxdy</m:t>
+          </m:r>
+          <m:sSub>
+            <m:sSubPr>
+              <m:ctrlPr>
+                <w:rPr>
+                  <w:rFonts w:ascii="Cambria Math" w:hAnsi="Cambria Math" w:cs="Times New Roman"/>
+                  <w:color w:val="000000" w:themeColor="text1"/>
+                  <w:kern w:val="24"/>
+                  <w:szCs w:val="24"/>
+                </w:rPr>
+              </m:ctrlPr>
+            </m:sSubPr>
+            <m:e>
+              <m:r>
+                <w:rPr>
+                  <w:rFonts w:ascii="Cambria Math" w:hAnsi="Cambria Math" w:cs="Times New Roman"/>
+                  <w:color w:val="000000" w:themeColor="text1"/>
+                  <w:kern w:val="24"/>
+                  <w:szCs w:val="24"/>
+                </w:rPr>
+                <m:t>Q</m:t>
+              </m:r>
+            </m:e>
+            <m:sub>
+              <m:r>
+                <m:rPr>
+                  <m:sty m:val="p"/>
+                </m:rPr>
+                <w:rPr>
+                  <w:rFonts w:ascii="Cambria Math" w:hAnsi="Cambria Math" w:cs="Times New Roman"/>
+                  <w:color w:val="000000" w:themeColor="text1"/>
+                  <w:kern w:val="24"/>
+                  <w:szCs w:val="24"/>
+                </w:rPr>
+                <m:t>22</m:t>
+              </m:r>
+            </m:sub>
+          </m:sSub>
+        </m:oMath>
+      </m:oMathPara>
+    </w:p>
+    <w:p>
+      <w:pPr>
+        <w:widowControl/>
+        <w:rPr>
+          <w:rFonts w:ascii="Times New Roman" w:hAnsi="Times New Roman" w:cs="Times New Roman"/>
+          <w:color w:val="000000" w:themeColor="text1"/>
+          <w:kern w:val="24"/>
+          <w:szCs w:val="24"/>
+        </w:rPr>
+      </w:pPr>
+    </w:p>
+    <w:p>
+      <w:pPr>
+        <w:widowControl/>
+        <w:rPr>
+          <w:rFonts w:ascii="Times New Roman" w:hAnsi="Times New Roman" w:cs="Times New Roman"/>
+          <w:color w:val="000000" w:themeColor="text1"/>
+          <w:kern w:val="24"/>
+          <w:szCs w:val="24"/>
+        </w:rPr>
+      </w:pPr>
+      <w:r>
+        <w:rPr>
+          <w:rFonts w:ascii="Times New Roman" w:hAnsi="Times New Roman" w:cs="Times New Roman"/>
+          <w:color w:val="000000" w:themeColor="text1"/>
+          <w:kern w:val="24"/>
+          <w:szCs w:val="24"/>
+        </w:rPr>
+        <w:t xml:space="preserve">Where </w:t>
+      </w:r>
+      <m:oMath>
+        <m:r>
+          <w:rPr>
+            <w:rFonts w:ascii="Cambria Math" w:hAnsi="Cambria Math" w:cs="Times New Roman"/>
+            <w:color w:val="000000" w:themeColor="text1"/>
+            <w:kern w:val="24"/>
+            <w:szCs w:val="24"/>
+          </w:rPr>
+          <m:t>dx</m:t>
+        </m:r>
+        <m:r>
+          <m:rPr>
+            <m:sty m:val="p"/>
+          </m:rPr>
+          <w:rPr>
+            <w:rFonts w:ascii="Cambria Math" w:hAnsi="Cambria Math" w:cs="Times New Roman"/>
+            <w:color w:val="000000" w:themeColor="text1"/>
+            <w:kern w:val="24"/>
+            <w:szCs w:val="24"/>
+          </w:rPr>
+          <m:t>=</m:t>
+        </m:r>
+        <m:r>
+          <w:rPr>
+            <w:rFonts w:ascii="Cambria Math" w:hAnsi="Cambria Math" w:cs="Times New Roman"/>
+            <w:color w:val="000000" w:themeColor="text1"/>
+            <w:kern w:val="24"/>
+            <w:szCs w:val="24"/>
+          </w:rPr>
+          <m:t>x</m:t>
+        </m:r>
+        <m:r>
+          <m:rPr>
+            <m:sty m:val="p"/>
+          </m:rPr>
+          <w:rPr>
+            <w:rFonts w:ascii="Cambria Math" w:hAnsi="Cambria Math" w:cs="Times New Roman"/>
+            <w:color w:val="000000" w:themeColor="text1"/>
+            <w:kern w:val="24"/>
+            <w:szCs w:val="24"/>
+          </w:rPr>
+          <m:t>-</m:t>
+        </m:r>
+        <m:d>
+          <m:dPr>
+            <m:begChr m:val="⌊"/>
+            <m:endChr m:val="⌋"/>
+            <m:ctrlPr>
+              <w:rPr>
+                <w:rFonts w:ascii="Cambria Math" w:hAnsi="Cambria Math" w:cs="Times New Roman"/>
+                <w:color w:val="000000" w:themeColor="text1"/>
+                <w:kern w:val="24"/>
+                <w:szCs w:val="24"/>
+              </w:rPr>
+            </m:ctrlPr>
+          </m:dPr>
+          <m:e>
+            <m:r>
+              <w:rPr>
+                <w:rFonts w:ascii="Cambria Math" w:hAnsi="Cambria Math" w:cs="Times New Roman"/>
+                <w:color w:val="000000" w:themeColor="text1"/>
+                <w:kern w:val="24"/>
+                <w:szCs w:val="24"/>
+              </w:rPr>
+              <m:t>x</m:t>
+            </m:r>
+          </m:e>
+        </m:d>
+        <m:r>
+          <m:rPr>
+            <m:sty m:val="p"/>
+          </m:rPr>
+          <w:rPr>
+            <w:rFonts w:ascii="Cambria Math" w:hAnsi="Cambria Math" w:cs="Times New Roman"/>
+            <w:color w:val="000000" w:themeColor="text1"/>
+            <w:kern w:val="24"/>
+            <w:szCs w:val="24"/>
+          </w:rPr>
+          <m:t xml:space="preserve">,  </m:t>
+        </m:r>
+        <m:r>
+          <w:rPr>
+            <w:rFonts w:ascii="Cambria Math" w:hAnsi="Cambria Math" w:cs="Times New Roman"/>
+            <w:color w:val="000000" w:themeColor="text1"/>
+            <w:kern w:val="24"/>
+            <w:szCs w:val="24"/>
+          </w:rPr>
+          <m:t>dy</m:t>
+        </m:r>
+        <m:r>
+          <m:rPr>
+            <m:sty m:val="p"/>
+          </m:rPr>
+          <w:rPr>
+            <w:rFonts w:ascii="Cambria Math" w:hAnsi="Cambria Math" w:cs="Times New Roman"/>
+            <w:color w:val="000000" w:themeColor="text1"/>
+            <w:kern w:val="24"/>
+            <w:szCs w:val="24"/>
+          </w:rPr>
+          <m:t>=</m:t>
+        </m:r>
+        <m:r>
+          <w:rPr>
+            <w:rFonts w:ascii="Cambria Math" w:hAnsi="Cambria Math" w:cs="Times New Roman"/>
+            <w:color w:val="000000" w:themeColor="text1"/>
+            <w:kern w:val="24"/>
+            <w:szCs w:val="24"/>
+          </w:rPr>
+          <m:t>y</m:t>
+        </m:r>
+        <m:r>
+          <m:rPr>
+            <m:sty m:val="p"/>
+          </m:rPr>
+          <w:rPr>
+            <w:rFonts w:ascii="Cambria Math" w:hAnsi="Cambria Math" w:cs="Times New Roman"/>
+            <w:color w:val="000000" w:themeColor="text1"/>
+            <w:kern w:val="24"/>
+            <w:szCs w:val="24"/>
+          </w:rPr>
+          <m:t>-</m:t>
+        </m:r>
+        <m:d>
+          <m:dPr>
+            <m:begChr m:val="⌊"/>
+            <m:endChr m:val="⌋"/>
+            <m:ctrlPr>
+              <w:rPr>
+                <w:rFonts w:ascii="Cambria Math" w:hAnsi="Cambria Math" w:cs="Times New Roman"/>
+                <w:color w:val="000000" w:themeColor="text1"/>
+                <w:kern w:val="24"/>
+                <w:szCs w:val="24"/>
+              </w:rPr>
+            </m:ctrlPr>
+          </m:dPr>
+          <m:e>
+            <m:r>
+              <w:rPr>
+                <w:rFonts w:ascii="Cambria Math" w:hAnsi="Cambria Math" w:cs="Times New Roman"/>
+                <w:color w:val="000000" w:themeColor="text1"/>
+                <w:kern w:val="24"/>
+                <w:szCs w:val="24"/>
+              </w:rPr>
+              <m:t>y</m:t>
+            </m:r>
+          </m:e>
+        </m:d>
+      </m:oMath>
+      <w:r>
+        <w:rPr>
+          <w:rFonts w:ascii="Times New Roman" w:hAnsi="Times New Roman" w:cs="Times New Roman"/>
+          <w:color w:val="000000" w:themeColor="text1"/>
+          <w:kern w:val="24"/>
+          <w:szCs w:val="24"/>
+        </w:rPr>
+        <w:t>.</w:t>
+      </w:r>
+    </w:p>
+    <w:p>
+      <w:pPr>
+        <w:widowControl/>
+        <w:rPr>
+          <w:rFonts w:ascii="Times New Roman" w:hAnsi="Times New Roman" w:cs="Times New Roman"/>
+          <w:color w:val="000000" w:themeColor="text1"/>
+          <w:kern w:val="24"/>
+          <w:szCs w:val="24"/>
+        </w:rPr>
+      </w:pPr>
+    </w:p>
+    <w:p>
+      <w:pPr>
+        <w:rPr>
+          <w:rFonts w:ascii="Times New Roman" w:eastAsia="標楷體" w:hAnsi="Times New Roman" w:cs="Times New Roman"/>
+          <w:b/>
+          <w:sz w:val="32"/>
+          <w:szCs w:val="32"/>
+          <w:u w:val="single"/>
+        </w:rPr>
+      </w:pPr>
+      <w:r>
+        <w:rPr>
+          <w:rFonts w:ascii="Times New Roman" w:eastAsia="標楷體" w:hAnsi="Times New Roman" w:cs="Times New Roman"/>
+          <w:b/>
+          <w:sz w:val="32"/>
+          <w:szCs w:val="32"/>
+          <w:u w:val="single"/>
+        </w:rPr>
+        <w:t>Part 3.</w:t>
+      </w:r>
+    </w:p>
+    <w:p>
+      <w:pPr>
+        <w:rPr>
+          <w:rFonts w:ascii="Times New Roman" w:hAnsi="Times New Roman" w:cs="Times New Roman"/>
+          <w:b/>
+          <w:bCs/>
+          <w:color w:val="000000" w:themeColor="text1"/>
+          <w:kern w:val="24"/>
+          <w:sz w:val="28"/>
+          <w:szCs w:val="28"/>
+        </w:rPr>
+      </w:pPr>
+      <w:r>
+        <w:rPr>
+          <w:rFonts w:ascii="Times New Roman" w:hAnsi="Times New Roman" w:cs="Times New Roman"/>
+          <w:b/>
+          <w:bCs/>
+          <w:sz w:val="32"/>
+          <w:szCs w:val="32"/>
+        </w:rPr>
         <w:t>•</w:t>
       </w:r>
       <w:r>
         <w:rPr>
-          <w:rFonts w:hint="eastAsia"/>
+          <w:rFonts w:ascii="Times New Roman" w:hAnsi="Times New Roman" w:cs="Times New Roman"/>
+          <w:b/>
+          <w:bCs/>
+          <w:color w:val="000000" w:themeColor="text1"/>
+          <w:kern w:val="24"/>
+          <w:sz w:val="28"/>
+          <w:szCs w:val="28"/>
+        </w:rPr>
+        <w:t xml:space="preserve"> Paste the 2 warped images and the link you find</w:t>
+      </w:r>
+    </w:p>
+    <w:p>
+      <w:pPr>
+        <w:rPr>
+          <w:rFonts w:ascii="Times New Roman" w:hAnsi="Times New Roman" w:cs="Times New Roman"/>
+          <w:b/>
+          <w:bCs/>
+          <w:color w:val="000000" w:themeColor="text1"/>
+          <w:kern w:val="24"/>
+          <w:sz w:val="28"/>
+          <w:szCs w:val="28"/>
+        </w:rPr>
+      </w:pPr>
+    </w:p>
+    <w:p>
+      <w:pPr>
+        <w:rPr>
+          <w:rFonts w:ascii="Times New Roman" w:hAnsi="Times New Roman" w:cs="Times New Roman"/>
+          <w:b/>
+          <w:bCs/>
+          <w:color w:val="000000" w:themeColor="text1"/>
+          <w:kern w:val="24"/>
+          <w:sz w:val="28"/>
+          <w:szCs w:val="28"/>
+        </w:rPr>
+      </w:pPr>
+      <w:r>
+        <w:rPr>
+          <w:rFonts w:ascii="Times New Roman" w:hAnsi="Times New Roman" w:cs="Times New Roman"/>
           <w:b/>
           <w:bCs/>
           <w:sz w:val="32"/>
           <w:szCs w:val="32"/>
         </w:rPr>
-        <w:t xml:space="preserve"> </w:t>
+        <w:t xml:space="preserve">• </w:t>
       </w:r>
       <w:r>
         <w:rPr>
@@ -313,7 +1869,56 @@
           <w:sz w:val="28"/>
           <w:szCs w:val="28"/>
         </w:rPr>
-        <w:t xml:space="preserve">Paste </w:t>
+        <w:t>Discuss the difference between 2 source images, are the warped results the same or different?</w:t>
+      </w:r>
+    </w:p>
+    <w:p>
+      <w:pPr>
+        <w:rPr>
+          <w:rFonts w:ascii="Times New Roman" w:hAnsi="Times New Roman" w:cs="Times New Roman"/>
+          <w:b/>
+          <w:bCs/>
+          <w:color w:val="000000" w:themeColor="text1"/>
+          <w:kern w:val="24"/>
+          <w:sz w:val="28"/>
+          <w:szCs w:val="28"/>
+        </w:rPr>
+      </w:pPr>
+    </w:p>
+    <w:p>
+      <w:pPr>
+        <w:rPr>
+          <w:rFonts w:ascii="Times New Roman" w:hAnsi="Times New Roman" w:cs="Times New Roman"/>
+          <w:b/>
+          <w:bCs/>
+          <w:color w:val="000000" w:themeColor="text1"/>
+          <w:kern w:val="24"/>
+          <w:sz w:val="28"/>
+          <w:szCs w:val="28"/>
+        </w:rPr>
+      </w:pPr>
+    </w:p>
+    <w:p>
+      <w:pPr>
+        <w:rPr>
+          <w:rFonts w:ascii="Times New Roman" w:hAnsi="Times New Roman" w:cs="Times New Roman"/>
+          <w:b/>
+          <w:bCs/>
+          <w:color w:val="000000" w:themeColor="text1"/>
+          <w:kern w:val="24"/>
+          <w:sz w:val="28"/>
+          <w:szCs w:val="28"/>
+        </w:rPr>
+      </w:pPr>
+      <w:r>
+        <w:rPr>
+          <w:rFonts w:ascii="Times New Roman" w:hAnsi="Times New Roman" w:cs="Times New Roman"/>
+          <w:b/>
+          <w:bCs/>
+          <w:sz w:val="32"/>
+          <w:szCs w:val="32"/>
+        </w:rPr>
+        <w:t xml:space="preserve">• </w:t>
       </w:r>
       <w:r>
         <w:rPr>
@@ -325,9 +1930,11 @@
           <w:sz w:val="28"/>
           <w:szCs w:val="28"/>
         </w:rPr>
-        <w:t xml:space="preserve">your warped </w:t>
+        <w:t>If the results are the same, explain why. If the results are different, explain why?</w:t>
       </w:r>
-      <w:r>
+    </w:p>
+    <w:p>
+      <w:pPr>
         <w:rPr>
           <w:rFonts w:ascii="Times New Roman" w:hAnsi="Times New Roman" w:cs="Times New Roman"/>
           <w:b/>
@@ -337,8 +1944,7 @@
           <w:sz w:val="28"/>
           <w:szCs w:val="28"/>
         </w:rPr>
-        <w:t>canvas</w:t>
-      </w:r>
+      </w:pPr>
     </w:p>
     <w:p>
       <w:pPr>
@@ -365,6 +1971,32 @@
     <w:p>
       <w:pPr>
         <w:rPr>
+          <w:rFonts w:ascii="Times New Roman" w:hAnsi="Times New Roman" w:cs="Times New Roman"/>
+          <w:b/>
+          <w:bCs/>
+          <w:color w:val="000000" w:themeColor="text1"/>
+          <w:kern w:val="24"/>
+          <w:sz w:val="28"/>
+          <w:szCs w:val="28"/>
+        </w:rPr>
+      </w:pPr>
+    </w:p>
+    <w:p>
+      <w:pPr>
+        <w:rPr>
+          <w:rFonts w:ascii="Times New Roman" w:hAnsi="Times New Roman" w:cs="Times New Roman"/>
+          <w:b/>
+          <w:bCs/>
+          <w:color w:val="000000" w:themeColor="text1"/>
+          <w:kern w:val="24"/>
+          <w:sz w:val="28"/>
+          <w:szCs w:val="28"/>
+        </w:rPr>
+      </w:pPr>
+    </w:p>
+    <w:p>
+      <w:pPr>
+        <w:rPr>
           <w:rFonts w:ascii="Times New Roman" w:eastAsia="標楷體" w:hAnsi="Times New Roman" w:cs="Times New Roman"/>
           <w:b/>
           <w:sz w:val="28"/>
@@ -375,6 +2007,7 @@
     </w:p>
     <w:p>
       <w:pPr>
+        <w:widowControl/>
         <w:rPr>
           <w:rFonts w:ascii="Times New Roman" w:eastAsia="標楷體" w:hAnsi="Times New Roman" w:cs="Times New Roman"/>
           <w:b/>
@@ -386,6 +2019,7 @@
     </w:p>
     <w:p>
       <w:pPr>
+        <w:widowControl/>
         <w:rPr>
           <w:rFonts w:ascii="Times New Roman" w:eastAsia="標楷體" w:hAnsi="Times New Roman" w:cs="Times New Roman"/>
           <w:b/>
@@ -397,6 +2031,7 @@
     </w:p>
     <w:p>
       <w:pPr>
+        <w:widowControl/>
         <w:rPr>
           <w:rFonts w:ascii="Times New Roman" w:eastAsia="標楷體" w:hAnsi="Times New Roman" w:cs="Times New Roman"/>
           <w:b/>
@@ -408,6 +2043,247 @@
     </w:p>
     <w:p>
       <w:pPr>
+        <w:widowControl/>
+        <w:rPr>
+          <w:rFonts w:ascii="Times New Roman" w:eastAsia="標楷體" w:hAnsi="Times New Roman" w:cs="Times New Roman"/>
+          <w:b/>
+          <w:sz w:val="28"/>
+          <w:szCs w:val="28"/>
+          <w:u w:val="single"/>
+        </w:rPr>
+      </w:pPr>
+    </w:p>
+    <w:p>
+      <w:pPr>
+        <w:widowControl/>
+        <w:rPr>
+          <w:rFonts w:ascii="Times New Roman" w:eastAsia="標楷體" w:hAnsi="Times New Roman" w:cs="Times New Roman"/>
+          <w:b/>
+          <w:sz w:val="28"/>
+          <w:szCs w:val="28"/>
+          <w:u w:val="single"/>
+        </w:rPr>
+      </w:pPr>
+    </w:p>
+    <w:p>
+      <w:pPr>
+        <w:widowControl/>
+        <w:rPr>
+          <w:rFonts w:ascii="Times New Roman" w:eastAsia="標楷體" w:hAnsi="Times New Roman" w:cs="Times New Roman"/>
+          <w:b/>
+          <w:sz w:val="28"/>
+          <w:szCs w:val="28"/>
+          <w:u w:val="single"/>
+        </w:rPr>
+      </w:pPr>
+    </w:p>
+    <w:p>
+      <w:pPr>
+        <w:widowControl/>
+        <w:rPr>
+          <w:rFonts w:ascii="Times New Roman" w:eastAsia="標楷體" w:hAnsi="Times New Roman" w:cs="Times New Roman"/>
+          <w:b/>
+          <w:sz w:val="28"/>
+          <w:szCs w:val="28"/>
+          <w:u w:val="single"/>
+        </w:rPr>
+      </w:pPr>
+    </w:p>
+    <w:p>
+      <w:pPr>
+        <w:widowControl/>
+        <w:rPr>
+          <w:rFonts w:ascii="Times New Roman" w:eastAsia="標楷體" w:hAnsi="Times New Roman" w:cs="Times New Roman"/>
+          <w:b/>
+          <w:sz w:val="28"/>
+          <w:szCs w:val="28"/>
+          <w:u w:val="single"/>
+        </w:rPr>
+      </w:pPr>
+    </w:p>
+    <w:p>
+      <w:pPr>
+        <w:widowControl/>
+        <w:rPr>
+          <w:rFonts w:ascii="Times New Roman" w:eastAsia="標楷體" w:hAnsi="Times New Roman" w:cs="Times New Roman"/>
+          <w:b/>
+          <w:sz w:val="28"/>
+          <w:szCs w:val="28"/>
+          <w:u w:val="single"/>
+        </w:rPr>
+      </w:pPr>
+    </w:p>
+    <w:p>
+      <w:pPr>
+        <w:widowControl/>
+        <w:rPr>
+          <w:rFonts w:ascii="Times New Roman" w:eastAsia="標楷體" w:hAnsi="Times New Roman" w:cs="Times New Roman"/>
+          <w:b/>
+          <w:sz w:val="28"/>
+          <w:szCs w:val="28"/>
+          <w:u w:val="single"/>
+        </w:rPr>
+      </w:pPr>
+    </w:p>
+    <w:p>
+      <w:pPr>
+        <w:widowControl/>
+        <w:rPr>
+          <w:rFonts w:ascii="Times New Roman" w:eastAsia="標楷體" w:hAnsi="Times New Roman" w:cs="Times New Roman"/>
+          <w:b/>
+          <w:sz w:val="28"/>
+          <w:szCs w:val="28"/>
+          <w:u w:val="single"/>
+        </w:rPr>
+      </w:pPr>
+    </w:p>
+    <w:p>
+      <w:pPr>
+        <w:widowControl/>
+        <w:rPr>
+          <w:rFonts w:ascii="Times New Roman" w:eastAsia="標楷體" w:hAnsi="Times New Roman" w:cs="Times New Roman"/>
+          <w:b/>
+          <w:sz w:val="28"/>
+          <w:szCs w:val="28"/>
+          <w:u w:val="single"/>
+        </w:rPr>
+      </w:pPr>
+    </w:p>
+    <w:p>
+      <w:pPr>
+        <w:widowControl/>
+        <w:rPr>
+          <w:rFonts w:ascii="Times New Roman" w:eastAsia="標楷體" w:hAnsi="Times New Roman" w:cs="Times New Roman"/>
+          <w:b/>
+          <w:sz w:val="28"/>
+          <w:szCs w:val="28"/>
+          <w:u w:val="single"/>
+        </w:rPr>
+      </w:pPr>
+    </w:p>
+    <w:p>
+      <w:pPr>
+        <w:widowControl/>
+        <w:rPr>
+          <w:rFonts w:ascii="Times New Roman" w:eastAsia="標楷體" w:hAnsi="Times New Roman" w:cs="Times New Roman"/>
+          <w:b/>
+          <w:sz w:val="28"/>
+          <w:szCs w:val="28"/>
+          <w:u w:val="single"/>
+        </w:rPr>
+      </w:pPr>
+    </w:p>
+    <w:p>
+      <w:pPr>
+        <w:widowControl/>
+        <w:rPr>
+          <w:rFonts w:ascii="Times New Roman" w:eastAsia="標楷體" w:hAnsi="Times New Roman" w:cs="Times New Roman"/>
+          <w:b/>
+          <w:sz w:val="28"/>
+          <w:szCs w:val="28"/>
+          <w:u w:val="single"/>
+        </w:rPr>
+      </w:pPr>
+    </w:p>
+    <w:p>
+      <w:pPr>
+        <w:widowControl/>
+        <w:rPr>
+          <w:rFonts w:ascii="Times New Roman" w:eastAsia="標楷體" w:hAnsi="Times New Roman" w:cs="Times New Roman"/>
+          <w:b/>
+          <w:sz w:val="28"/>
+          <w:szCs w:val="28"/>
+          <w:u w:val="single"/>
+        </w:rPr>
+      </w:pPr>
+    </w:p>
+    <w:p>
+      <w:pPr>
+        <w:widowControl/>
+        <w:rPr>
+          <w:rFonts w:ascii="Times New Roman" w:eastAsia="標楷體" w:hAnsi="Times New Roman" w:cs="Times New Roman"/>
+          <w:b/>
+          <w:sz w:val="28"/>
+          <w:szCs w:val="28"/>
+          <w:u w:val="single"/>
+        </w:rPr>
+      </w:pPr>
+    </w:p>
+    <w:p>
+      <w:pPr>
+        <w:widowControl/>
+        <w:rPr>
+          <w:rFonts w:ascii="Times New Roman" w:eastAsia="標楷體" w:hAnsi="Times New Roman" w:cs="Times New Roman"/>
+          <w:b/>
+          <w:sz w:val="28"/>
+          <w:szCs w:val="28"/>
+          <w:u w:val="single"/>
+        </w:rPr>
+      </w:pPr>
+    </w:p>
+    <w:p>
+      <w:pPr>
+        <w:widowControl/>
+        <w:rPr>
+          <w:rFonts w:ascii="Times New Roman" w:eastAsia="標楷體" w:hAnsi="Times New Roman" w:cs="Times New Roman"/>
+          <w:b/>
+          <w:sz w:val="28"/>
+          <w:szCs w:val="28"/>
+          <w:u w:val="single"/>
+        </w:rPr>
+      </w:pPr>
+    </w:p>
+    <w:p>
+      <w:pPr>
+        <w:widowControl/>
+        <w:rPr>
+          <w:rFonts w:ascii="Times New Roman" w:eastAsia="標楷體" w:hAnsi="Times New Roman" w:cs="Times New Roman"/>
+          <w:b/>
+          <w:sz w:val="28"/>
+          <w:szCs w:val="28"/>
+          <w:u w:val="single"/>
+        </w:rPr>
+      </w:pPr>
+    </w:p>
+    <w:p>
+      <w:pPr>
+        <w:widowControl/>
+        <w:rPr>
+          <w:rFonts w:ascii="Times New Roman" w:eastAsia="標楷體" w:hAnsi="Times New Roman" w:cs="Times New Roman"/>
+          <w:b/>
+          <w:sz w:val="28"/>
+          <w:szCs w:val="28"/>
+          <w:u w:val="single"/>
+        </w:rPr>
+      </w:pPr>
+    </w:p>
+    <w:p>
+      <w:pPr>
+        <w:widowControl/>
+        <w:rPr>
+          <w:rFonts w:ascii="Times New Roman" w:eastAsia="標楷體" w:hAnsi="Times New Roman" w:cs="Times New Roman"/>
+          <w:b/>
+          <w:sz w:val="28"/>
+          <w:szCs w:val="28"/>
+          <w:u w:val="single"/>
+        </w:rPr>
+      </w:pPr>
+    </w:p>
+    <w:p>
+      <w:pPr>
+        <w:widowControl/>
+        <w:rPr>
+          <w:rFonts w:ascii="Times New Roman" w:eastAsia="標楷體" w:hAnsi="Times New Roman" w:cs="Times New Roman"/>
+          <w:b/>
+          <w:sz w:val="28"/>
+          <w:szCs w:val="28"/>
+          <w:u w:val="single"/>
+        </w:rPr>
+      </w:pPr>
+    </w:p>
+    <w:p>
+      <w:pPr>
+        <w:widowControl/>
         <w:rPr>
           <w:rFonts w:ascii="Times New Roman" w:eastAsia="標楷體" w:hAnsi="Times New Roman" w:cs="Times New Roman"/>
           <w:b/>
@@ -435,1159 +2311,138 @@
           <w:szCs w:val="32"/>
           <w:u w:val="single"/>
         </w:rPr>
-        <w:t>P</w:t>
+        <w:t>Part 4.</w:t>
       </w:r>
+    </w:p>
+    <w:p>
+      <w:pPr>
+        <w:rPr>
+          <w:rFonts w:ascii="Times New Roman" w:hAnsi="Times New Roman" w:cs="Times New Roman"/>
+          <w:b/>
+          <w:bCs/>
+          <w:color w:val="000000" w:themeColor="text1"/>
+          <w:kern w:val="24"/>
+          <w:sz w:val="28"/>
+          <w:szCs w:val="28"/>
+        </w:rPr>
+      </w:pPr>
       <w:r>
         <w:rPr>
-          <w:rFonts w:ascii="Times New Roman" w:eastAsia="標楷體" w:hAnsi="Times New Roman" w:cs="Times New Roman"/>
-          <w:b/>
-          <w:sz w:val="32"/>
-          <w:szCs w:val="32"/>
-          <w:u w:val="single"/>
-        </w:rPr>
-        <w:t xml:space="preserve">art </w:t>
-      </w:r>
-      <w:r>
-        <w:rPr>
-          <w:rFonts w:ascii="Times New Roman" w:eastAsia="標楷體" w:hAnsi="Times New Roman" w:cs="Times New Roman"/>
-          <w:b/>
-          <w:sz w:val="32"/>
-          <w:szCs w:val="32"/>
-          <w:u w:val="single"/>
-        </w:rPr>
-        <w:t>2.</w:t>
-      </w:r>
-    </w:p>
-    <w:p>
-      <w:pPr>
-        <w:rPr>
-          <w:rFonts w:ascii="Times New Roman" w:hAnsi="Times New Roman" w:cs="Times New Roman"/>
-          <w:b/>
-          <w:bCs/>
-          <w:color w:val="000000" w:themeColor="text1"/>
-          <w:kern w:val="24"/>
-          <w:sz w:val="28"/>
-          <w:szCs w:val="28"/>
-        </w:rPr>
-      </w:pPr>
-      <w:r>
-        <w:rPr>
+          <w:rFonts w:ascii="Times New Roman" w:hAnsi="Times New Roman" w:cs="Times New Roman"/>
           <w:b/>
           <w:bCs/>
           <w:sz w:val="32"/>
           <w:szCs w:val="32"/>
         </w:rPr>
+        <w:t xml:space="preserve">• </w:t>
+      </w:r>
+      <w:r>
+        <w:rPr>
+          <w:rFonts w:ascii="Times New Roman" w:hAnsi="Times New Roman" w:cs="Times New Roman"/>
+          <w:b/>
+          <w:bCs/>
+          <w:color w:val="000000" w:themeColor="text1"/>
+          <w:kern w:val="24"/>
+          <w:sz w:val="28"/>
+          <w:szCs w:val="28"/>
+        </w:rPr>
+        <w:t>Paste your stitched panorama</w:t>
+      </w:r>
+    </w:p>
+    <w:p>
+      <w:pPr>
+        <w:rPr>
+          <w:rFonts w:ascii="Times New Roman" w:hAnsi="Times New Roman" w:cs="Times New Roman"/>
+          <w:b/>
+          <w:bCs/>
+          <w:color w:val="000000" w:themeColor="text1"/>
+          <w:kern w:val="24"/>
+          <w:sz w:val="28"/>
+          <w:szCs w:val="28"/>
+        </w:rPr>
+      </w:pPr>
+    </w:p>
+    <w:p>
+      <w:pPr>
+        <w:rPr>
+          <w:rFonts w:ascii="Times New Roman" w:hAnsi="Times New Roman" w:cs="Times New Roman"/>
+          <w:b/>
+          <w:bCs/>
+          <w:color w:val="000000" w:themeColor="text1"/>
+          <w:kern w:val="24"/>
+          <w:sz w:val="28"/>
+          <w:szCs w:val="28"/>
+        </w:rPr>
+      </w:pPr>
+      <w:r>
+        <w:rPr>
+          <w:rFonts w:ascii="Times New Roman" w:hAnsi="Times New Roman" w:cs="Times New Roman"/>
+          <w:b/>
+          <w:bCs/>
+          <w:sz w:val="32"/>
+          <w:szCs w:val="32"/>
+        </w:rPr>
+        <w:t xml:space="preserve">• </w:t>
+      </w:r>
+      <w:r>
+        <w:rPr>
+          <w:rFonts w:ascii="Times New Roman" w:hAnsi="Times New Roman" w:cs="Times New Roman"/>
+          <w:b/>
+          <w:bCs/>
+          <w:color w:val="000000" w:themeColor="text1"/>
+          <w:kern w:val="24"/>
+          <w:sz w:val="28"/>
+          <w:szCs w:val="28"/>
+        </w:rPr>
+        <w:t>Can all consecutive images be stitched into a panorama?</w:t>
+      </w:r>
+    </w:p>
+    <w:p>
+      <w:pPr>
+        <w:rPr>
+          <w:rFonts w:ascii="Times New Roman" w:hAnsi="Times New Roman" w:cs="Times New Roman"/>
+          <w:b/>
+          <w:bCs/>
+          <w:color w:val="000000" w:themeColor="text1"/>
+          <w:kern w:val="24"/>
+          <w:sz w:val="28"/>
+          <w:szCs w:val="28"/>
+        </w:rPr>
+      </w:pPr>
+    </w:p>
+    <w:p>
+      <w:pPr>
+        <w:rPr>
+          <w:rFonts w:ascii="Times New Roman" w:hAnsi="Times New Roman" w:cs="Times New Roman"/>
+          <w:b/>
+          <w:bCs/>
+          <w:color w:val="000000" w:themeColor="text1"/>
+          <w:kern w:val="24"/>
+          <w:sz w:val="28"/>
+          <w:szCs w:val="28"/>
+        </w:rPr>
+      </w:pPr>
+      <w:r>
+        <w:rPr>
+          <w:rFonts w:ascii="Times New Roman" w:hAnsi="Times New Roman" w:cs="Times New Roman"/>
+          <w:b/>
+          <w:bCs/>
+          <w:sz w:val="32"/>
+          <w:szCs w:val="32"/>
+        </w:rPr>
         <w:t>•</w:t>
       </w:r>
       <w:r>
         <w:rPr>
-          <w:rFonts w:hint="eastAsia"/>
+          <w:rFonts w:ascii="Times New Roman" w:hAnsi="Times New Roman" w:cs="Times New Roman"/>
           <w:b/>
           <w:bCs/>
-          <w:sz w:val="32"/>
-          <w:szCs w:val="32"/>
-        </w:rPr>
-        <w:t xml:space="preserve"> </w:t>
-      </w:r>
-      <w:r>
-        <w:rPr>
-          <w:rFonts w:ascii="Times New Roman" w:hAnsi="Times New Roman" w:cs="Times New Roman"/>
-          <w:b/>
-          <w:bCs/>
-          <w:color w:val="000000" w:themeColor="text1"/>
-          <w:kern w:val="24"/>
-          <w:sz w:val="28"/>
-          <w:szCs w:val="28"/>
-        </w:rPr>
-        <w:t xml:space="preserve">Paste the function code </w:t>
-      </w:r>
-      <w:r>
-        <w:rPr>
-          <w:rFonts w:ascii="Times New Roman" w:hAnsi="Times New Roman" w:cs="Times New Roman"/>
-          <w:b/>
-          <w:bCs/>
-          <w:i/>
-          <w:iCs/>
-          <w:color w:val="000000" w:themeColor="text1"/>
-          <w:kern w:val="24"/>
-          <w:sz w:val="28"/>
-          <w:szCs w:val="28"/>
-        </w:rPr>
-        <w:t>solve_homography(u, v)</w:t>
-      </w:r>
-      <w:r>
-        <w:rPr>
-          <w:rFonts w:ascii="Times New Roman" w:hAnsi="Times New Roman" w:cs="Times New Roman"/>
-          <w:b/>
-          <w:bCs/>
-          <w:color w:val="000000" w:themeColor="text1"/>
-          <w:kern w:val="24"/>
-          <w:sz w:val="28"/>
-          <w:szCs w:val="28"/>
-        </w:rPr>
-        <w:t xml:space="preserve"> &amp; </w:t>
-      </w:r>
-      <w:r>
-        <w:rPr>
-          <w:rFonts w:ascii="Times New Roman" w:hAnsi="Times New Roman" w:cs="Times New Roman"/>
-          <w:b/>
-          <w:bCs/>
-          <w:i/>
-          <w:iCs/>
-          <w:color w:val="000000" w:themeColor="text1"/>
-          <w:kern w:val="24"/>
-          <w:sz w:val="28"/>
-          <w:szCs w:val="28"/>
-        </w:rPr>
-        <w:t>warping( )</w:t>
-      </w:r>
-      <w:r>
-        <w:rPr>
-          <w:rFonts w:ascii="Times New Roman" w:hAnsi="Times New Roman" w:cs="Times New Roman"/>
-          <w:b/>
-          <w:bCs/>
-          <w:color w:val="000000" w:themeColor="text1"/>
-          <w:kern w:val="24"/>
-          <w:sz w:val="28"/>
-          <w:szCs w:val="28"/>
-        </w:rPr>
-        <w:t xml:space="preserve"> (both forward &amp; </w:t>
-      </w:r>
-      <w:r>
-        <w:rPr>
-          <w:rFonts w:ascii="Times New Roman" w:hAnsi="Times New Roman" w:cs="Times New Roman" w:hint="eastAsia"/>
-          <w:b/>
-          <w:bCs/>
-          <w:color w:val="000000" w:themeColor="text1"/>
-          <w:kern w:val="24"/>
-          <w:sz w:val="28"/>
-          <w:szCs w:val="28"/>
-        </w:rPr>
-        <w:t xml:space="preserve"> </w:t>
-      </w:r>
-      <w:r>
-        <w:rPr>
-          <w:rFonts w:ascii="Times New Roman" w:hAnsi="Times New Roman" w:cs="Times New Roman"/>
-          <w:b/>
-          <w:bCs/>
-          <w:color w:val="000000" w:themeColor="text1"/>
-          <w:kern w:val="24"/>
-          <w:sz w:val="28"/>
-          <w:szCs w:val="28"/>
-        </w:rPr>
-        <w:t>backward)</w:t>
-      </w:r>
-    </w:p>
-    <w:p>
-      <w:pPr>
-        <w:rPr>
-          <w:rFonts w:ascii="Times New Roman" w:hAnsi="Times New Roman" w:cs="Times New Roman"/>
-          <w:b/>
-          <w:bCs/>
-          <w:color w:val="000000" w:themeColor="text1"/>
-          <w:kern w:val="24"/>
-          <w:sz w:val="28"/>
-          <w:szCs w:val="28"/>
-        </w:rPr>
-      </w:pPr>
-    </w:p>
-    <w:p>
-      <w:pPr>
-        <w:rPr>
-          <w:rFonts w:ascii="Times New Roman" w:hAnsi="Times New Roman" w:cs="Times New Roman"/>
-          <w:b/>
-          <w:bCs/>
-          <w:color w:val="000000" w:themeColor="text1"/>
-          <w:kern w:val="24"/>
-          <w:sz w:val="28"/>
-          <w:szCs w:val="28"/>
-        </w:rPr>
-      </w:pPr>
-    </w:p>
-    <w:p>
-      <w:pPr>
-        <w:rPr>
-          <w:rFonts w:ascii="Times New Roman" w:hAnsi="Times New Roman" w:cs="Times New Roman"/>
-          <w:b/>
-          <w:bCs/>
-          <w:color w:val="000000" w:themeColor="text1"/>
-          <w:kern w:val="24"/>
-          <w:sz w:val="28"/>
-          <w:szCs w:val="28"/>
-        </w:rPr>
-      </w:pPr>
-    </w:p>
-    <w:p>
-      <w:pPr>
-        <w:rPr>
-          <w:rFonts w:ascii="Times New Roman" w:hAnsi="Times New Roman" w:cs="Times New Roman"/>
-          <w:b/>
-          <w:bCs/>
-          <w:color w:val="000000" w:themeColor="text1"/>
-          <w:kern w:val="24"/>
-          <w:sz w:val="28"/>
-          <w:szCs w:val="28"/>
-        </w:rPr>
-      </w:pPr>
-    </w:p>
-    <w:p>
-      <w:pPr>
-        <w:rPr>
-          <w:rFonts w:ascii="Times New Roman" w:hAnsi="Times New Roman" w:cs="Times New Roman"/>
-          <w:b/>
-          <w:bCs/>
-          <w:color w:val="000000" w:themeColor="text1"/>
-          <w:kern w:val="24"/>
-          <w:sz w:val="28"/>
-          <w:szCs w:val="28"/>
-        </w:rPr>
-      </w:pPr>
-    </w:p>
-    <w:p>
-      <w:pPr>
-        <w:rPr>
-          <w:rFonts w:ascii="Times New Roman" w:hAnsi="Times New Roman" w:cs="Times New Roman"/>
-          <w:b/>
-          <w:bCs/>
-          <w:color w:val="000000" w:themeColor="text1"/>
-          <w:kern w:val="24"/>
-          <w:sz w:val="28"/>
-          <w:szCs w:val="28"/>
-        </w:rPr>
-      </w:pPr>
-      <w:r>
-        <w:rPr>
-          <w:b/>
-          <w:bCs/>
-          <w:sz w:val="32"/>
-          <w:szCs w:val="32"/>
-        </w:rPr>
-        <w:t>•</w:t>
-      </w:r>
-      <w:r>
-        <w:rPr>
-          <w:rFonts w:hint="eastAsia"/>
-          <w:b/>
-          <w:bCs/>
-          <w:sz w:val="32"/>
-          <w:szCs w:val="32"/>
-        </w:rPr>
-        <w:t xml:space="preserve"> </w:t>
-      </w:r>
-      <w:r>
-        <w:rPr>
-          <w:rFonts w:ascii="Times New Roman" w:hAnsi="Times New Roman" w:cs="Times New Roman"/>
-          <w:b/>
-          <w:bCs/>
-          <w:color w:val="000000" w:themeColor="text1"/>
-          <w:kern w:val="24"/>
-          <w:sz w:val="28"/>
-          <w:szCs w:val="28"/>
-        </w:rPr>
-        <w:t>Briefly introduce the interpolation method you use</w:t>
-      </w:r>
-    </w:p>
-    <w:p>
-      <w:pPr>
-        <w:rPr>
-          <w:rFonts w:ascii="Times New Roman" w:hAnsi="Times New Roman" w:cs="Times New Roman"/>
-          <w:b/>
-          <w:bCs/>
-          <w:color w:val="000000" w:themeColor="text1"/>
-          <w:kern w:val="24"/>
-          <w:sz w:val="28"/>
-          <w:szCs w:val="28"/>
-        </w:rPr>
-      </w:pPr>
-    </w:p>
-    <w:p>
-      <w:pPr>
-        <w:rPr>
-          <w:rFonts w:ascii="Times New Roman" w:hAnsi="Times New Roman" w:cs="Times New Roman"/>
-          <w:b/>
-          <w:bCs/>
-          <w:color w:val="000000" w:themeColor="text1"/>
-          <w:kern w:val="24"/>
-          <w:sz w:val="28"/>
-          <w:szCs w:val="28"/>
-        </w:rPr>
-      </w:pPr>
-    </w:p>
-    <w:p>
-      <w:pPr>
-        <w:rPr>
-          <w:rFonts w:ascii="Times New Roman" w:hAnsi="Times New Roman" w:cs="Times New Roman"/>
-          <w:b/>
-          <w:bCs/>
-          <w:color w:val="000000" w:themeColor="text1"/>
-          <w:kern w:val="24"/>
-          <w:sz w:val="28"/>
-          <w:szCs w:val="28"/>
-        </w:rPr>
-      </w:pPr>
-    </w:p>
-    <w:p>
-      <w:pPr>
-        <w:rPr>
-          <w:rFonts w:ascii="Times New Roman" w:hAnsi="Times New Roman" w:cs="Times New Roman"/>
-          <w:b/>
-          <w:bCs/>
-          <w:color w:val="000000" w:themeColor="text1"/>
-          <w:kern w:val="24"/>
-          <w:sz w:val="28"/>
-          <w:szCs w:val="28"/>
-        </w:rPr>
-      </w:pPr>
-    </w:p>
-    <w:p>
-      <w:pPr>
-        <w:widowControl/>
-        <w:rPr>
-          <w:rFonts w:ascii="Times New Roman" w:hAnsi="Times New Roman" w:cs="Times New Roman"/>
-          <w:b/>
-          <w:bCs/>
-          <w:color w:val="000000" w:themeColor="text1"/>
-          <w:kern w:val="24"/>
-          <w:sz w:val="28"/>
-          <w:szCs w:val="28"/>
-        </w:rPr>
-      </w:pPr>
-      <w:r>
-        <w:rPr>
-          <w:rFonts w:ascii="Times New Roman" w:hAnsi="Times New Roman" w:cs="Times New Roman"/>
-          <w:b/>
-          <w:bCs/>
-          <w:color w:val="000000" w:themeColor="text1"/>
-          <w:kern w:val="24"/>
-          <w:sz w:val="28"/>
-          <w:szCs w:val="28"/>
-        </w:rPr>
-        <w:br w:type="page"/>
-      </w:r>
-    </w:p>
-    <w:p>
-      <w:pPr>
-        <w:rPr>
-          <w:rFonts w:ascii="Times New Roman" w:eastAsia="標楷體" w:hAnsi="Times New Roman" w:cs="Times New Roman"/>
-          <w:b/>
-          <w:sz w:val="32"/>
-          <w:szCs w:val="32"/>
-          <w:u w:val="single"/>
-        </w:rPr>
-      </w:pPr>
-      <w:r>
-        <w:rPr>
-          <w:rFonts w:ascii="Times New Roman" w:eastAsia="標楷體" w:hAnsi="Times New Roman" w:cs="Times New Roman"/>
-          <w:b/>
-          <w:sz w:val="32"/>
-          <w:szCs w:val="32"/>
-          <w:u w:val="single"/>
-        </w:rPr>
-        <w:lastRenderedPageBreak/>
-        <w:t xml:space="preserve">Part </w:t>
-      </w:r>
-      <w:r>
-        <w:rPr>
-          <w:rFonts w:ascii="Times New Roman" w:eastAsia="標楷體" w:hAnsi="Times New Roman" w:cs="Times New Roman" w:hint="eastAsia"/>
-          <w:b/>
-          <w:sz w:val="32"/>
-          <w:szCs w:val="32"/>
-          <w:u w:val="single"/>
-        </w:rPr>
-        <w:t>3</w:t>
-      </w:r>
-      <w:r>
-        <w:rPr>
-          <w:rFonts w:ascii="Times New Roman" w:eastAsia="標楷體" w:hAnsi="Times New Roman" w:cs="Times New Roman"/>
-          <w:b/>
-          <w:sz w:val="32"/>
-          <w:szCs w:val="32"/>
-          <w:u w:val="single"/>
-        </w:rPr>
-        <w:t>.</w:t>
-      </w:r>
-    </w:p>
-    <w:p>
-      <w:pPr>
-        <w:rPr>
-          <w:rFonts w:ascii="Times New Roman" w:hAnsi="Times New Roman" w:cs="Times New Roman"/>
-          <w:b/>
-          <w:bCs/>
-          <w:color w:val="000000" w:themeColor="text1"/>
-          <w:kern w:val="24"/>
-          <w:sz w:val="28"/>
-          <w:szCs w:val="28"/>
-        </w:rPr>
-      </w:pPr>
-      <w:r>
-        <w:rPr>
-          <w:b/>
-          <w:bCs/>
-          <w:sz w:val="32"/>
-          <w:szCs w:val="32"/>
-        </w:rPr>
-        <w:t>•</w:t>
-      </w:r>
-      <w:r>
-        <w:rPr>
-          <w:rFonts w:ascii="Times New Roman" w:hAnsi="Times New Roman" w:cs="Times New Roman" w:hint="eastAsia"/>
-          <w:b/>
-          <w:bCs/>
-          <w:color w:val="000000" w:themeColor="text1"/>
-          <w:kern w:val="24"/>
-          <w:sz w:val="28"/>
-          <w:szCs w:val="28"/>
-        </w:rPr>
-        <w:t xml:space="preserve"> </w:t>
-      </w:r>
-      <w:r>
-        <w:rPr>
-          <w:rFonts w:ascii="Times New Roman" w:hAnsi="Times New Roman" w:cs="Times New Roman"/>
-          <w:b/>
-          <w:bCs/>
-          <w:color w:val="000000" w:themeColor="text1"/>
-          <w:kern w:val="24"/>
-          <w:sz w:val="28"/>
-          <w:szCs w:val="28"/>
-        </w:rPr>
-        <w:t>Paste the 2 warped images</w:t>
-      </w:r>
-      <w:r>
-        <w:rPr>
-          <w:rFonts w:ascii="Times New Roman" w:hAnsi="Times New Roman" w:cs="Times New Roman" w:hint="eastAsia"/>
-          <w:b/>
-          <w:bCs/>
-          <w:color w:val="000000" w:themeColor="text1"/>
-          <w:kern w:val="24"/>
-          <w:sz w:val="28"/>
-          <w:szCs w:val="28"/>
-        </w:rPr>
-        <w:t xml:space="preserve"> </w:t>
-      </w:r>
-      <w:r>
-        <w:rPr>
-          <w:rFonts w:ascii="Times New Roman" w:hAnsi="Times New Roman" w:cs="Times New Roman"/>
-          <w:b/>
-          <w:bCs/>
-          <w:color w:val="000000" w:themeColor="text1"/>
-          <w:kern w:val="24"/>
-          <w:sz w:val="28"/>
-          <w:szCs w:val="28"/>
-        </w:rPr>
-        <w:t>and the link you find</w:t>
-      </w:r>
-    </w:p>
-    <w:p>
-      <w:pPr>
-        <w:rPr>
-          <w:rFonts w:ascii="Times New Roman" w:hAnsi="Times New Roman" w:cs="Times New Roman"/>
-          <w:b/>
-          <w:bCs/>
-          <w:color w:val="000000" w:themeColor="text1"/>
-          <w:kern w:val="24"/>
-          <w:sz w:val="28"/>
-          <w:szCs w:val="28"/>
-        </w:rPr>
-      </w:pPr>
-    </w:p>
-    <w:p>
-      <w:pPr>
-        <w:rPr>
-          <w:rFonts w:ascii="Times New Roman" w:hAnsi="Times New Roman" w:cs="Times New Roman"/>
-          <w:b/>
-          <w:bCs/>
-          <w:color w:val="000000" w:themeColor="text1"/>
-          <w:kern w:val="24"/>
-          <w:sz w:val="28"/>
-          <w:szCs w:val="28"/>
-        </w:rPr>
-      </w:pPr>
-      <w:r>
-        <w:rPr>
-          <w:b/>
-          <w:bCs/>
-          <w:sz w:val="32"/>
-          <w:szCs w:val="32"/>
-        </w:rPr>
-        <w:t>•</w:t>
-      </w:r>
-      <w:r>
-        <w:rPr>
-          <w:rFonts w:hint="eastAsia"/>
-          <w:b/>
-          <w:bCs/>
-          <w:sz w:val="32"/>
-          <w:szCs w:val="32"/>
-        </w:rPr>
-        <w:t xml:space="preserve"> </w:t>
-      </w:r>
-      <w:r>
-        <w:rPr>
-          <w:rFonts w:ascii="Times New Roman" w:hAnsi="Times New Roman" w:cs="Times New Roman"/>
-          <w:b/>
-          <w:bCs/>
-          <w:color w:val="000000" w:themeColor="text1"/>
-          <w:kern w:val="24"/>
-          <w:sz w:val="28"/>
-          <w:szCs w:val="28"/>
-        </w:rPr>
-        <w:t>Discuss the difference between 2 source images, are the warped results the same or different?</w:t>
-      </w:r>
-    </w:p>
-    <w:p>
-      <w:pPr>
-        <w:rPr>
-          <w:rFonts w:ascii="Times New Roman" w:hAnsi="Times New Roman" w:cs="Times New Roman"/>
-          <w:b/>
-          <w:bCs/>
-          <w:color w:val="000000" w:themeColor="text1"/>
-          <w:kern w:val="24"/>
-          <w:sz w:val="28"/>
-          <w:szCs w:val="28"/>
-        </w:rPr>
-      </w:pPr>
-    </w:p>
-    <w:p>
-      <w:pPr>
-        <w:rPr>
-          <w:rFonts w:ascii="Times New Roman" w:hAnsi="Times New Roman" w:cs="Times New Roman"/>
-          <w:b/>
-          <w:bCs/>
-          <w:color w:val="000000" w:themeColor="text1"/>
-          <w:kern w:val="24"/>
-          <w:sz w:val="28"/>
-          <w:szCs w:val="28"/>
-        </w:rPr>
-      </w:pPr>
-    </w:p>
-    <w:p>
-      <w:pPr>
-        <w:rPr>
-          <w:rFonts w:ascii="Times New Roman" w:hAnsi="Times New Roman" w:cs="Times New Roman"/>
-          <w:b/>
-          <w:bCs/>
-          <w:color w:val="000000" w:themeColor="text1"/>
-          <w:kern w:val="24"/>
-          <w:sz w:val="28"/>
-          <w:szCs w:val="28"/>
-        </w:rPr>
-      </w:pPr>
-      <w:r>
-        <w:rPr>
-          <w:b/>
-          <w:bCs/>
-          <w:sz w:val="32"/>
-          <w:szCs w:val="32"/>
-        </w:rPr>
-        <w:t>•</w:t>
-      </w:r>
-      <w:r>
-        <w:rPr>
-          <w:rFonts w:hint="eastAsia"/>
-          <w:b/>
-          <w:bCs/>
-          <w:sz w:val="32"/>
-          <w:szCs w:val="32"/>
-        </w:rPr>
-        <w:t xml:space="preserve"> </w:t>
-      </w:r>
-      <w:r>
-        <w:rPr>
-          <w:rFonts w:ascii="Times New Roman" w:hAnsi="Times New Roman" w:cs="Times New Roman"/>
-          <w:b/>
-          <w:bCs/>
-          <w:color w:val="000000" w:themeColor="text1"/>
-          <w:kern w:val="24"/>
-          <w:sz w:val="28"/>
-          <w:szCs w:val="28"/>
-        </w:rPr>
-        <w:t>If the results are the same, explain why. If the results are different, explain why?</w:t>
-      </w:r>
-    </w:p>
-    <w:p>
-      <w:pPr>
-        <w:rPr>
-          <w:rFonts w:ascii="Times New Roman" w:hAnsi="Times New Roman" w:cs="Times New Roman"/>
-          <w:b/>
-          <w:bCs/>
-          <w:color w:val="000000" w:themeColor="text1"/>
-          <w:kern w:val="24"/>
-          <w:sz w:val="28"/>
-          <w:szCs w:val="28"/>
-        </w:rPr>
-      </w:pPr>
-    </w:p>
-    <w:p>
-      <w:pPr>
-        <w:rPr>
-          <w:rFonts w:ascii="Times New Roman" w:eastAsia="標楷體" w:hAnsi="Times New Roman" w:cs="Times New Roman"/>
-          <w:b/>
-          <w:sz w:val="28"/>
-          <w:szCs w:val="28"/>
-          <w:u w:val="single"/>
-        </w:rPr>
-      </w:pPr>
-    </w:p>
-    <w:p>
-      <w:pPr>
-        <w:rPr>
-          <w:rFonts w:ascii="Times New Roman" w:eastAsia="標楷體" w:hAnsi="Times New Roman" w:cs="Times New Roman"/>
-          <w:b/>
-          <w:sz w:val="28"/>
-          <w:szCs w:val="28"/>
-          <w:u w:val="single"/>
-        </w:rPr>
-      </w:pPr>
-    </w:p>
-    <w:p>
-      <w:pPr>
-        <w:rPr>
-          <w:rFonts w:ascii="Times New Roman" w:hAnsi="Times New Roman" w:cs="Times New Roman"/>
-          <w:b/>
-          <w:bCs/>
-          <w:color w:val="000000" w:themeColor="text1"/>
-          <w:kern w:val="24"/>
-          <w:sz w:val="28"/>
-          <w:szCs w:val="28"/>
-        </w:rPr>
-      </w:pPr>
-    </w:p>
-    <w:p>
-      <w:pPr>
-        <w:rPr>
-          <w:rFonts w:ascii="Times New Roman" w:hAnsi="Times New Roman" w:cs="Times New Roman"/>
-          <w:b/>
-          <w:bCs/>
-          <w:color w:val="000000" w:themeColor="text1"/>
-          <w:kern w:val="24"/>
-          <w:sz w:val="28"/>
-          <w:szCs w:val="28"/>
-        </w:rPr>
-      </w:pPr>
-    </w:p>
-    <w:p>
-      <w:pPr>
-        <w:rPr>
-          <w:rFonts w:ascii="Times New Roman" w:eastAsia="標楷體" w:hAnsi="Times New Roman" w:cs="Times New Roman"/>
-          <w:b/>
-          <w:sz w:val="28"/>
-          <w:szCs w:val="28"/>
-          <w:u w:val="single"/>
-        </w:rPr>
-      </w:pPr>
-    </w:p>
-    <w:p>
-      <w:pPr>
-        <w:widowControl/>
-        <w:rPr>
-          <w:rFonts w:ascii="Times New Roman" w:eastAsia="標楷體" w:hAnsi="Times New Roman" w:cs="Times New Roman"/>
-          <w:b/>
-          <w:sz w:val="28"/>
-          <w:szCs w:val="28"/>
-          <w:u w:val="single"/>
-        </w:rPr>
-      </w:pPr>
-    </w:p>
-    <w:p>
-      <w:pPr>
-        <w:widowControl/>
-        <w:rPr>
-          <w:rFonts w:ascii="Times New Roman" w:eastAsia="標楷體" w:hAnsi="Times New Roman" w:cs="Times New Roman"/>
-          <w:b/>
-          <w:sz w:val="28"/>
-          <w:szCs w:val="28"/>
-          <w:u w:val="single"/>
-        </w:rPr>
-      </w:pPr>
-    </w:p>
-    <w:p>
-      <w:pPr>
-        <w:widowControl/>
-        <w:rPr>
-          <w:rFonts w:ascii="Times New Roman" w:eastAsia="標楷體" w:hAnsi="Times New Roman" w:cs="Times New Roman"/>
-          <w:b/>
-          <w:sz w:val="28"/>
-          <w:szCs w:val="28"/>
-          <w:u w:val="single"/>
-        </w:rPr>
-      </w:pPr>
-    </w:p>
-    <w:p>
-      <w:pPr>
-        <w:widowControl/>
-        <w:rPr>
-          <w:rFonts w:ascii="Times New Roman" w:eastAsia="標楷體" w:hAnsi="Times New Roman" w:cs="Times New Roman"/>
-          <w:b/>
-          <w:sz w:val="28"/>
-          <w:szCs w:val="28"/>
-          <w:u w:val="single"/>
-        </w:rPr>
-      </w:pPr>
-    </w:p>
-    <w:p>
-      <w:pPr>
-        <w:widowControl/>
-        <w:rPr>
-          <w:rFonts w:ascii="Times New Roman" w:eastAsia="標楷體" w:hAnsi="Times New Roman" w:cs="Times New Roman"/>
-          <w:b/>
-          <w:sz w:val="28"/>
-          <w:szCs w:val="28"/>
-          <w:u w:val="single"/>
-        </w:rPr>
-      </w:pPr>
-    </w:p>
-    <w:p>
-      <w:pPr>
-        <w:widowControl/>
-        <w:rPr>
-          <w:rFonts w:ascii="Times New Roman" w:eastAsia="標楷體" w:hAnsi="Times New Roman" w:cs="Times New Roman"/>
-          <w:b/>
-          <w:sz w:val="28"/>
-          <w:szCs w:val="28"/>
-          <w:u w:val="single"/>
-        </w:rPr>
-      </w:pPr>
-    </w:p>
-    <w:p>
-      <w:pPr>
-        <w:widowControl/>
-        <w:rPr>
-          <w:rFonts w:ascii="Times New Roman" w:eastAsia="標楷體" w:hAnsi="Times New Roman" w:cs="Times New Roman"/>
-          <w:b/>
-          <w:sz w:val="28"/>
-          <w:szCs w:val="28"/>
-          <w:u w:val="single"/>
-        </w:rPr>
-      </w:pPr>
-    </w:p>
-    <w:p>
-      <w:pPr>
-        <w:widowControl/>
-        <w:rPr>
-          <w:rFonts w:ascii="Times New Roman" w:eastAsia="標楷體" w:hAnsi="Times New Roman" w:cs="Times New Roman"/>
-          <w:b/>
-          <w:sz w:val="28"/>
-          <w:szCs w:val="28"/>
-          <w:u w:val="single"/>
-        </w:rPr>
-      </w:pPr>
-    </w:p>
-    <w:p>
-      <w:pPr>
-        <w:widowControl/>
-        <w:rPr>
-          <w:rFonts w:ascii="Times New Roman" w:eastAsia="標楷體" w:hAnsi="Times New Roman" w:cs="Times New Roman"/>
-          <w:b/>
-          <w:sz w:val="28"/>
-          <w:szCs w:val="28"/>
-          <w:u w:val="single"/>
-        </w:rPr>
-      </w:pPr>
-    </w:p>
-    <w:p>
-      <w:pPr>
-        <w:widowControl/>
-        <w:rPr>
-          <w:rFonts w:ascii="Times New Roman" w:eastAsia="標楷體" w:hAnsi="Times New Roman" w:cs="Times New Roman"/>
-          <w:b/>
-          <w:sz w:val="28"/>
-          <w:szCs w:val="28"/>
-          <w:u w:val="single"/>
-        </w:rPr>
-      </w:pPr>
-    </w:p>
-    <w:p>
-      <w:pPr>
-        <w:widowControl/>
-        <w:rPr>
-          <w:rFonts w:ascii="Times New Roman" w:eastAsia="標楷體" w:hAnsi="Times New Roman" w:cs="Times New Roman"/>
-          <w:b/>
-          <w:sz w:val="28"/>
-          <w:szCs w:val="28"/>
-          <w:u w:val="single"/>
-        </w:rPr>
-      </w:pPr>
-    </w:p>
-    <w:p>
-      <w:pPr>
-        <w:widowControl/>
-        <w:rPr>
-          <w:rFonts w:ascii="Times New Roman" w:eastAsia="標楷體" w:hAnsi="Times New Roman" w:cs="Times New Roman"/>
-          <w:b/>
-          <w:sz w:val="28"/>
-          <w:szCs w:val="28"/>
-          <w:u w:val="single"/>
-        </w:rPr>
-      </w:pPr>
-    </w:p>
-    <w:p>
-      <w:pPr>
-        <w:widowControl/>
-        <w:rPr>
-          <w:rFonts w:ascii="Times New Roman" w:eastAsia="標楷體" w:hAnsi="Times New Roman" w:cs="Times New Roman"/>
-          <w:b/>
-          <w:sz w:val="28"/>
-          <w:szCs w:val="28"/>
-          <w:u w:val="single"/>
-        </w:rPr>
-      </w:pPr>
-    </w:p>
-    <w:p>
-      <w:pPr>
-        <w:widowControl/>
-        <w:rPr>
-          <w:rFonts w:ascii="Times New Roman" w:eastAsia="標楷體" w:hAnsi="Times New Roman" w:cs="Times New Roman"/>
-          <w:b/>
-          <w:sz w:val="28"/>
-          <w:szCs w:val="28"/>
-          <w:u w:val="single"/>
-        </w:rPr>
-      </w:pPr>
-    </w:p>
-    <w:p>
-      <w:pPr>
-        <w:widowControl/>
-        <w:rPr>
-          <w:rFonts w:ascii="Times New Roman" w:eastAsia="標楷體" w:hAnsi="Times New Roman" w:cs="Times New Roman"/>
-          <w:b/>
-          <w:sz w:val="28"/>
-          <w:szCs w:val="28"/>
-          <w:u w:val="single"/>
-        </w:rPr>
-      </w:pPr>
-    </w:p>
-    <w:p>
-      <w:pPr>
-        <w:widowControl/>
-        <w:rPr>
-          <w:rFonts w:ascii="Times New Roman" w:eastAsia="標楷體" w:hAnsi="Times New Roman" w:cs="Times New Roman"/>
-          <w:b/>
-          <w:sz w:val="28"/>
-          <w:szCs w:val="28"/>
-          <w:u w:val="single"/>
-        </w:rPr>
-      </w:pPr>
-    </w:p>
-    <w:p>
-      <w:pPr>
-        <w:widowControl/>
-        <w:rPr>
-          <w:rFonts w:ascii="Times New Roman" w:eastAsia="標楷體" w:hAnsi="Times New Roman" w:cs="Times New Roman"/>
-          <w:b/>
-          <w:sz w:val="28"/>
-          <w:szCs w:val="28"/>
-          <w:u w:val="single"/>
-        </w:rPr>
-      </w:pPr>
-    </w:p>
-    <w:p>
-      <w:pPr>
-        <w:widowControl/>
-        <w:rPr>
-          <w:rFonts w:ascii="Times New Roman" w:eastAsia="標楷體" w:hAnsi="Times New Roman" w:cs="Times New Roman"/>
-          <w:b/>
-          <w:sz w:val="28"/>
-          <w:szCs w:val="28"/>
-          <w:u w:val="single"/>
-        </w:rPr>
-      </w:pPr>
-    </w:p>
-    <w:p>
-      <w:pPr>
-        <w:widowControl/>
-        <w:rPr>
-          <w:rFonts w:ascii="Times New Roman" w:eastAsia="標楷體" w:hAnsi="Times New Roman" w:cs="Times New Roman"/>
-          <w:b/>
-          <w:sz w:val="28"/>
-          <w:szCs w:val="28"/>
-          <w:u w:val="single"/>
-        </w:rPr>
-      </w:pPr>
-    </w:p>
-    <w:p>
-      <w:pPr>
-        <w:widowControl/>
-        <w:rPr>
-          <w:rFonts w:ascii="Times New Roman" w:eastAsia="標楷體" w:hAnsi="Times New Roman" w:cs="Times New Roman"/>
-          <w:b/>
-          <w:sz w:val="28"/>
-          <w:szCs w:val="28"/>
-          <w:u w:val="single"/>
-        </w:rPr>
-      </w:pPr>
-    </w:p>
-    <w:p>
-      <w:pPr>
-        <w:widowControl/>
-        <w:rPr>
-          <w:rFonts w:ascii="Times New Roman" w:eastAsia="標楷體" w:hAnsi="Times New Roman" w:cs="Times New Roman"/>
-          <w:b/>
-          <w:sz w:val="28"/>
-          <w:szCs w:val="28"/>
-          <w:u w:val="single"/>
-        </w:rPr>
-      </w:pPr>
-    </w:p>
-    <w:p>
-      <w:pPr>
-        <w:widowControl/>
-        <w:rPr>
-          <w:rFonts w:ascii="Times New Roman" w:eastAsia="標楷體" w:hAnsi="Times New Roman" w:cs="Times New Roman"/>
-          <w:b/>
-          <w:sz w:val="28"/>
-          <w:szCs w:val="28"/>
-          <w:u w:val="single"/>
-        </w:rPr>
-      </w:pPr>
-    </w:p>
-    <w:p>
-      <w:pPr>
-        <w:widowControl/>
-        <w:rPr>
-          <w:rFonts w:ascii="Times New Roman" w:eastAsia="標楷體" w:hAnsi="Times New Roman" w:cs="Times New Roman"/>
-          <w:b/>
-          <w:sz w:val="28"/>
-          <w:szCs w:val="28"/>
-          <w:u w:val="single"/>
-        </w:rPr>
-      </w:pPr>
-    </w:p>
-    <w:p>
-      <w:pPr>
-        <w:widowControl/>
-        <w:rPr>
-          <w:rFonts w:ascii="Times New Roman" w:eastAsia="標楷體" w:hAnsi="Times New Roman" w:cs="Times New Roman"/>
-          <w:b/>
-          <w:sz w:val="28"/>
-          <w:szCs w:val="28"/>
-          <w:u w:val="single"/>
-        </w:rPr>
-      </w:pPr>
-    </w:p>
-    <w:p>
-      <w:pPr>
-        <w:rPr>
-          <w:rFonts w:ascii="Times New Roman" w:eastAsia="標楷體" w:hAnsi="Times New Roman" w:cs="Times New Roman"/>
-          <w:b/>
-          <w:sz w:val="32"/>
-          <w:szCs w:val="32"/>
-          <w:u w:val="single"/>
-        </w:rPr>
-      </w:pPr>
-      <w:r>
-        <w:rPr>
-          <w:rFonts w:ascii="Times New Roman" w:eastAsia="標楷體" w:hAnsi="Times New Roman" w:cs="Times New Roman"/>
-          <w:b/>
-          <w:sz w:val="32"/>
-          <w:szCs w:val="32"/>
-          <w:u w:val="single"/>
-        </w:rPr>
-        <w:lastRenderedPageBreak/>
-        <w:t xml:space="preserve">Part </w:t>
-      </w:r>
-      <w:r>
-        <w:rPr>
-          <w:rFonts w:ascii="Times New Roman" w:eastAsia="標楷體" w:hAnsi="Times New Roman" w:cs="Times New Roman" w:hint="eastAsia"/>
-          <w:b/>
-          <w:sz w:val="32"/>
-          <w:szCs w:val="32"/>
-          <w:u w:val="single"/>
-        </w:rPr>
-        <w:t>4</w:t>
-      </w:r>
-      <w:r>
-        <w:rPr>
-          <w:rFonts w:ascii="Times New Roman" w:eastAsia="標楷體" w:hAnsi="Times New Roman" w:cs="Times New Roman"/>
-          <w:b/>
-          <w:sz w:val="32"/>
-          <w:szCs w:val="32"/>
-          <w:u w:val="single"/>
-        </w:rPr>
-        <w:t>.</w:t>
-      </w:r>
-    </w:p>
-    <w:p>
-      <w:pPr>
-        <w:rPr>
-          <w:rFonts w:ascii="Times New Roman" w:hAnsi="Times New Roman" w:cs="Times New Roman"/>
-          <w:b/>
-          <w:bCs/>
-          <w:color w:val="000000" w:themeColor="text1"/>
-          <w:kern w:val="24"/>
-          <w:sz w:val="28"/>
-          <w:szCs w:val="28"/>
-        </w:rPr>
-      </w:pPr>
-      <w:r>
-        <w:rPr>
-          <w:b/>
-          <w:bCs/>
-          <w:sz w:val="32"/>
-          <w:szCs w:val="32"/>
-        </w:rPr>
-        <w:t>•</w:t>
-      </w:r>
-      <w:r>
-        <w:rPr>
-          <w:rFonts w:hint="eastAsia"/>
-          <w:b/>
-          <w:bCs/>
-          <w:sz w:val="32"/>
-          <w:szCs w:val="32"/>
-        </w:rPr>
-        <w:t xml:space="preserve"> </w:t>
-      </w:r>
-      <w:r>
-        <w:rPr>
-          <w:rFonts w:ascii="Times New Roman" w:hAnsi="Times New Roman" w:cs="Times New Roman"/>
-          <w:b/>
-          <w:bCs/>
-          <w:color w:val="000000" w:themeColor="text1"/>
-          <w:kern w:val="24"/>
-          <w:sz w:val="28"/>
-          <w:szCs w:val="28"/>
-        </w:rPr>
-        <w:t>Paste your stitched panorama</w:t>
-      </w:r>
-    </w:p>
-    <w:p>
-      <w:pPr>
-        <w:rPr>
-          <w:rFonts w:ascii="Times New Roman" w:hAnsi="Times New Roman" w:cs="Times New Roman"/>
-          <w:b/>
-          <w:bCs/>
-          <w:color w:val="000000" w:themeColor="text1"/>
-          <w:kern w:val="24"/>
-          <w:sz w:val="28"/>
-          <w:szCs w:val="28"/>
-        </w:rPr>
-      </w:pPr>
-    </w:p>
-    <w:p>
-      <w:pPr>
-        <w:rPr>
-          <w:rFonts w:ascii="Times New Roman" w:hAnsi="Times New Roman" w:cs="Times New Roman"/>
-          <w:b/>
-          <w:bCs/>
-          <w:color w:val="000000" w:themeColor="text1"/>
-          <w:kern w:val="24"/>
-          <w:sz w:val="28"/>
-          <w:szCs w:val="28"/>
-        </w:rPr>
-      </w:pPr>
-      <w:r>
-        <w:rPr>
-          <w:b/>
-          <w:bCs/>
-          <w:sz w:val="32"/>
-          <w:szCs w:val="32"/>
-        </w:rPr>
-        <w:t>•</w:t>
-      </w:r>
-      <w:r>
-        <w:rPr>
-          <w:rFonts w:hint="eastAsia"/>
-          <w:b/>
-          <w:bCs/>
-          <w:sz w:val="32"/>
-          <w:szCs w:val="32"/>
-        </w:rPr>
-        <w:t xml:space="preserve"> </w:t>
-      </w:r>
-      <w:r>
-        <w:rPr>
-          <w:rFonts w:ascii="Times New Roman" w:hAnsi="Times New Roman" w:cs="Times New Roman"/>
-          <w:b/>
-          <w:bCs/>
-          <w:color w:val="000000" w:themeColor="text1"/>
-          <w:kern w:val="24"/>
-          <w:sz w:val="28"/>
-          <w:szCs w:val="28"/>
-        </w:rPr>
-        <w:t>Can all consecutive images be stitched into a panorama?</w:t>
-      </w:r>
-    </w:p>
-    <w:p>
-      <w:pPr>
-        <w:rPr>
-          <w:rFonts w:ascii="Times New Roman" w:hAnsi="Times New Roman" w:cs="Times New Roman"/>
-          <w:b/>
-          <w:bCs/>
-          <w:color w:val="000000" w:themeColor="text1"/>
-          <w:kern w:val="24"/>
-          <w:sz w:val="28"/>
-          <w:szCs w:val="28"/>
-        </w:rPr>
-      </w:pPr>
-    </w:p>
-    <w:p>
-      <w:pPr>
-        <w:rPr>
-          <w:rFonts w:ascii="Times New Roman" w:hAnsi="Times New Roman" w:cs="Times New Roman"/>
-          <w:b/>
-          <w:bCs/>
-          <w:color w:val="000000" w:themeColor="text1"/>
-          <w:kern w:val="24"/>
-          <w:sz w:val="28"/>
-          <w:szCs w:val="28"/>
-        </w:rPr>
-      </w:pPr>
-      <w:r>
-        <w:rPr>
-          <w:b/>
-          <w:bCs/>
-          <w:sz w:val="32"/>
-          <w:szCs w:val="32"/>
-        </w:rPr>
-        <w:t>•</w:t>
-      </w:r>
-      <w:r>
-        <w:rPr>
-          <w:rFonts w:ascii="Times New Roman" w:hAnsi="Times New Roman" w:cs="Times New Roman" w:hint="eastAsia"/>
-          <w:b/>
-          <w:bCs/>
-          <w:color w:val="000000" w:themeColor="text1"/>
-          <w:kern w:val="24"/>
-          <w:sz w:val="28"/>
-          <w:szCs w:val="28"/>
-        </w:rPr>
-        <w:t xml:space="preserve"> </w:t>
-      </w:r>
-      <w:r>
-        <w:rPr>
-          <w:rFonts w:ascii="Times New Roman" w:hAnsi="Times New Roman" w:cs="Times New Roman"/>
-          <w:b/>
-          <w:bCs/>
-          <w:color w:val="000000" w:themeColor="text1"/>
-          <w:kern w:val="24"/>
-          <w:sz w:val="28"/>
-          <w:szCs w:val="28"/>
-        </w:rPr>
-        <w:t xml:space="preserve">If yes, explain your reason. </w:t>
-      </w:r>
-      <w:r>
-        <w:rPr>
-          <w:rFonts w:ascii="Times New Roman" w:hAnsi="Times New Roman" w:cs="Times New Roman"/>
-          <w:b/>
-          <w:bCs/>
-          <w:color w:val="000000" w:themeColor="text1"/>
-          <w:kern w:val="24"/>
-          <w:sz w:val="28"/>
-          <w:szCs w:val="28"/>
-        </w:rPr>
-        <w:t>If n</w:t>
-      </w:r>
-      <w:r>
-        <w:rPr>
-          <w:rFonts w:ascii="Times New Roman" w:hAnsi="Times New Roman" w:cs="Times New Roman"/>
-          <w:b/>
-          <w:bCs/>
-          <w:color w:val="000000" w:themeColor="text1"/>
-          <w:kern w:val="24"/>
-          <w:sz w:val="28"/>
-          <w:szCs w:val="28"/>
-        </w:rPr>
-        <w:t>ot, explain under what conditions will result in a failure?</w:t>
+          <w:color w:val="000000" w:themeColor="text1"/>
+          <w:kern w:val="24"/>
+          <w:sz w:val="28"/>
+          <w:szCs w:val="28"/>
+        </w:rPr>
+        <w:t xml:space="preserve"> If yes, explain your reason. If not, explain under what conditions will result in a failure?</w:t>
       </w:r>
     </w:p>
     <w:p>
@@ -1674,7 +2529,7 @@
 </file>
 
 <file path=word/endnotes.xml><?xml version="1.0" encoding="utf-8"?>
-<w:endnotes xmlns:wpc="http://schemas.microsoft.com/office/word/2010/wordprocessingCanvas" xmlns:cx="http://schemas.microsoft.com/office/drawing/2014/chartex" xmlns:cx1="http://schemas.microsoft.com/office/drawing/2015/9/8/chartex" xmlns:cx2="http://schemas.microsoft.com/office/drawing/2015/10/21/chartex" xmlns:cx3="http://schemas.microsoft.com/office/drawing/2016/5/9/chartex" xmlns:cx4="http://schemas.microsoft.com/office/drawing/2016/5/10/chartex" xmlns:cx5="http://schemas.microsoft.com/office/drawing/2016/5/11/chartex" xmlns:cx6="http://schemas.microsoft.com/office/drawing/2016/5/12/chartex" xmlns:cx7="http://schemas.microsoft.com/office/drawing/2016/5/13/chartex" xmlns:cx8="http://schemas.microsoft.com/office/drawing/2016/5/14/chartex" xmlns:mc="http://schemas.openxmlformats.org/markup-compatibility/2006" xmlns:aink="http://schemas.microsoft.com/office/drawing/2016/ink" xmlns:am3d="http://schemas.microsoft.com/office/drawing/2017/model3d" xmlns:o="urn:schemas-microsoft-com:office:office" xmlns:r="http://schemas.openxmlformats.org/officeDocument/2006/relationships" xmlns:m="http://schemas.openxmlformats.org/officeDocument/2006/math" xmlns:v="urn:schemas-microsoft-com:vml" xmlns:wp14="http://schemas.microsoft.com/office/word/2010/wordprocessingDrawing" xmlns:wp="http://schemas.openxmlformats.org/drawingml/2006/wordprocessingDrawing" xmlns:w10="urn:schemas-microsoft-com:office:word" xmlns:w="http://schemas.openxmlformats.org/wordprocessingml/2006/main" xmlns:w14="http://schemas.microsoft.com/office/word/2010/wordml" xmlns:w15="http://schemas.microsoft.com/office/word/2012/wordml" xmlns:w16cex="http://schemas.microsoft.com/office/word/2018/wordml/cex" xmlns:w16cid="http://schemas.microsoft.com/office/word/2016/wordml/cid" xmlns:w16="http://schemas.microsoft.com/office/word/2018/wordml" xmlns:w16sdtdh="http://schemas.microsoft.com/office/word/2020/wordml/sdtdatahash" xmlns:w16se="http://schemas.microsoft.com/office/word/2015/wordml/symex" xmlns:wpg="http://schemas.microsoft.com/office/word/2010/wordprocessingGroup" xmlns:wpi="http://schemas.microsoft.com/office/word/2010/wordprocessingInk" xmlns:wne="http://schemas.microsoft.com/office/word/2006/wordml" xmlns:wps="http://schemas.microsoft.com/office/word/2010/wordprocessingShape" mc:Ignorable="w14 w15 w16se w16cid w16 w16cex w16sdtdh wp14">
+<w:endnotes xmlns:wpc="http://schemas.microsoft.com/office/word/2010/wordprocessingCanvas" xmlns:cx="http://schemas.microsoft.com/office/drawing/2014/chartex" xmlns:cx1="http://schemas.microsoft.com/office/drawing/2015/9/8/chartex" xmlns:cx2="http://schemas.microsoft.com/office/drawing/2015/10/21/chartex" xmlns:cx3="http://schemas.microsoft.com/office/drawing/2016/5/9/chartex" xmlns:cx4="http://schemas.microsoft.com/office/drawing/2016/5/10/chartex" xmlns:cx5="http://schemas.microsoft.com/office/drawing/2016/5/11/chartex" xmlns:cx6="http://schemas.microsoft.com/office/drawing/2016/5/12/chartex" xmlns:cx7="http://schemas.microsoft.com/office/drawing/2016/5/13/chartex" xmlns:cx8="http://schemas.microsoft.com/office/drawing/2016/5/14/chartex" xmlns:mc="http://schemas.openxmlformats.org/markup-compatibility/2006" xmlns:aink="http://schemas.microsoft.com/office/drawing/2016/ink" xmlns:am3d="http://schemas.microsoft.com/office/drawing/2017/model3d" xmlns:o="urn:schemas-microsoft-com:office:office" xmlns:oel="http://schemas.microsoft.com/office/2019/extlst" xmlns:r="http://schemas.openxmlformats.org/officeDocument/2006/relationships" xmlns:m="http://schemas.openxmlformats.org/officeDocument/2006/math" xmlns:v="urn:schemas-microsoft-com:vml" xmlns:wp14="http://schemas.microsoft.com/office/word/2010/wordprocessingDrawing" xmlns:wp="http://schemas.openxmlformats.org/drawingml/2006/wordprocessingDrawing" xmlns:w10="urn:schemas-microsoft-com:office:word" xmlns:w="http://schemas.openxmlformats.org/wordprocessingml/2006/main" xmlns:w14="http://schemas.microsoft.com/office/word/2010/wordml" xmlns:w15="http://schemas.microsoft.com/office/word/2012/wordml" xmlns:w16cex="http://schemas.microsoft.com/office/word/2018/wordml/cex" xmlns:w16cid="http://schemas.microsoft.com/office/word/2016/wordml/cid" xmlns:w16="http://schemas.microsoft.com/office/word/2018/wordml" xmlns:w16sdtdh="http://schemas.microsoft.com/office/word/2020/wordml/sdtdatahash" xmlns:w16se="http://schemas.microsoft.com/office/word/2015/wordml/symex" xmlns:wpg="http://schemas.microsoft.com/office/word/2010/wordprocessingGroup" xmlns:wpi="http://schemas.microsoft.com/office/word/2010/wordprocessingInk" xmlns:wne="http://schemas.microsoft.com/office/word/2006/wordml" xmlns:wps="http://schemas.microsoft.com/office/word/2010/wordprocessingShape" mc:Ignorable="w14 w15 w16se w16cid w16 w16cex w16sdtdh wp14">
   <w:endnote w:type="separator" w:id="-1">
     <w:p>
       <w:r>
@@ -1693,7 +2548,7 @@
 </file>
 
 <file path=word/footnotes.xml><?xml version="1.0" encoding="utf-8"?>
-<w:footnotes xmlns:wpc="http://schemas.microsoft.com/office/word/2010/wordprocessingCanvas" xmlns:cx="http://schemas.microsoft.com/office/drawing/2014/chartex" xmlns:cx1="http://schemas.microsoft.com/office/drawing/2015/9/8/chartex" xmlns:cx2="http://schemas.microsoft.com/office/drawing/2015/10/21/chartex" xmlns:cx3="http://schemas.microsoft.com/office/drawing/2016/5/9/chartex" xmlns:cx4="http://schemas.microsoft.com/office/drawing/2016/5/10/chartex" xmlns:cx5="http://schemas.microsoft.com/office/drawing/2016/5/11/chartex" xmlns:cx6="http://schemas.microsoft.com/office/drawing/2016/5/12/chartex" xmlns:cx7="http://schemas.microsoft.com/office/drawing/2016/5/13/chartex" xmlns:cx8="http://schemas.microsoft.com/office/drawing/2016/5/14/chartex" xmlns:mc="http://schemas.openxmlformats.org/markup-compatibility/2006" xmlns:aink="http://schemas.microsoft.com/office/drawing/2016/ink" xmlns:am3d="http://schemas.microsoft.com/office/drawing/2017/model3d" xmlns:o="urn:schemas-microsoft-com:office:office" xmlns:r="http://schemas.openxmlformats.org/officeDocument/2006/relationships" xmlns:m="http://schemas.openxmlformats.org/officeDocument/2006/math" xmlns:v="urn:schemas-microsoft-com:vml" xmlns:wp14="http://schemas.microsoft.com/office/word/2010/wordprocessingDrawing" xmlns:wp="http://schemas.openxmlformats.org/drawingml/2006/wordprocessingDrawing" xmlns:w10="urn:schemas-microsoft-com:office:word" xmlns:w="http://schemas.openxmlformats.org/wordprocessingml/2006/main" xmlns:w14="http://schemas.microsoft.com/office/word/2010/wordml" xmlns:w15="http://schemas.microsoft.com/office/word/2012/wordml" xmlns:w16cex="http://schemas.microsoft.com/office/word/2018/wordml/cex" xmlns:w16cid="http://schemas.microsoft.com/office/word/2016/wordml/cid" xmlns:w16="http://schemas.microsoft.com/office/word/2018/wordml" xmlns:w16sdtdh="http://schemas.microsoft.com/office/word/2020/wordml/sdtdatahash" xmlns:w16se="http://schemas.microsoft.com/office/word/2015/wordml/symex" xmlns:wpg="http://schemas.microsoft.com/office/word/2010/wordprocessingGroup" xmlns:wpi="http://schemas.microsoft.com/office/word/2010/wordprocessingInk" xmlns:wne="http://schemas.microsoft.com/office/word/2006/wordml" xmlns:wps="http://schemas.microsoft.com/office/word/2010/wordprocessingShape" mc:Ignorable="w14 w15 w16se w16cid w16 w16cex w16sdtdh wp14">
+<w:footnotes xmlns:wpc="http://schemas.microsoft.com/office/word/2010/wordprocessingCanvas" xmlns:cx="http://schemas.microsoft.com/office/drawing/2014/chartex" xmlns:cx1="http://schemas.microsoft.com/office/drawing/2015/9/8/chartex" xmlns:cx2="http://schemas.microsoft.com/office/drawing/2015/10/21/chartex" xmlns:cx3="http://schemas.microsoft.com/office/drawing/2016/5/9/chartex" xmlns:cx4="http://schemas.microsoft.com/office/drawing/2016/5/10/chartex" xmlns:cx5="http://schemas.microsoft.com/office/drawing/2016/5/11/chartex" xmlns:cx6="http://schemas.microsoft.com/office/drawing/2016/5/12/chartex" xmlns:cx7="http://schemas.microsoft.com/office/drawing/2016/5/13/chartex" xmlns:cx8="http://schemas.microsoft.com/office/drawing/2016/5/14/chartex" xmlns:mc="http://schemas.openxmlformats.org/markup-compatibility/2006" xmlns:aink="http://schemas.microsoft.com/office/drawing/2016/ink" xmlns:am3d="http://schemas.microsoft.com/office/drawing/2017/model3d" xmlns:o="urn:schemas-microsoft-com:office:office" xmlns:oel="http://schemas.microsoft.com/office/2019/extlst" xmlns:r="http://schemas.openxmlformats.org/officeDocument/2006/relationships" xmlns:m="http://schemas.openxmlformats.org/officeDocument/2006/math" xmlns:v="urn:schemas-microsoft-com:vml" xmlns:wp14="http://schemas.microsoft.com/office/word/2010/wordprocessingDrawing" xmlns:wp="http://schemas.openxmlformats.org/drawingml/2006/wordprocessingDrawing" xmlns:w10="urn:schemas-microsoft-com:office:word" xmlns:w="http://schemas.openxmlformats.org/wordprocessingml/2006/main" xmlns:w14="http://schemas.microsoft.com/office/word/2010/wordml" xmlns:w15="http://schemas.microsoft.com/office/word/2012/wordml" xmlns:w16cex="http://schemas.microsoft.com/office/word/2018/wordml/cex" xmlns:w16cid="http://schemas.microsoft.com/office/word/2016/wordml/cid" xmlns:w16="http://schemas.microsoft.com/office/word/2018/wordml" xmlns:w16sdtdh="http://schemas.microsoft.com/office/word/2020/wordml/sdtdatahash" xmlns:w16se="http://schemas.microsoft.com/office/word/2015/wordml/symex" xmlns:wpg="http://schemas.microsoft.com/office/word/2010/wordprocessingGroup" xmlns:wpi="http://schemas.microsoft.com/office/word/2010/wordprocessingInk" xmlns:wne="http://schemas.microsoft.com/office/word/2006/wordml" xmlns:wps="http://schemas.microsoft.com/office/word/2010/wordprocessingShape" mc:Ignorable="w14 w15 w16se w16cid w16 w16cex w16sdtdh wp14">
   <w:footnote w:type="separator" w:id="-1">
     <w:p>
       <w:r>
@@ -1712,7 +2567,7 @@
 </file>
 
 <file path=word/numbering.xml><?xml version="1.0" encoding="utf-8"?>
-<w:numbering xmlns:wpc="http://schemas.microsoft.com/office/word/2010/wordprocessingCanvas" xmlns:cx="http://schemas.microsoft.com/office/drawing/2014/chartex" xmlns:cx1="http://schemas.microsoft.com/office/drawing/2015/9/8/chartex" xmlns:cx2="http://schemas.microsoft.com/office/drawing/2015/10/21/chartex" xmlns:cx3="http://schemas.microsoft.com/office/drawing/2016/5/9/chartex" xmlns:cx4="http://schemas.microsoft.com/office/drawing/2016/5/10/chartex" xmlns:cx5="http://schemas.microsoft.com/office/drawing/2016/5/11/chartex" xmlns:cx6="http://schemas.microsoft.com/office/drawing/2016/5/12/chartex" xmlns:cx7="http://schemas.microsoft.com/office/drawing/2016/5/13/chartex" xmlns:cx8="http://schemas.microsoft.com/office/drawing/2016/5/14/chartex" xmlns:mc="http://schemas.openxmlformats.org/markup-compatibility/2006" xmlns:aink="http://schemas.microsoft.com/office/drawing/2016/ink" xmlns:am3d="http://schemas.microsoft.com/office/drawing/2017/model3d" xmlns:o="urn:schemas-microsoft-com:office:office" xmlns:r="http://schemas.openxmlformats.org/officeDocument/2006/relationships" xmlns:m="http://schemas.openxmlformats.org/officeDocument/2006/math" xmlns:v="urn:schemas-microsoft-com:vml" xmlns:wp14="http://schemas.microsoft.com/office/word/2010/wordprocessingDrawing" xmlns:wp="http://schemas.openxmlformats.org/drawingml/2006/wordprocessingDrawing" xmlns:w10="urn:schemas-microsoft-com:office:word" xmlns:w="http://schemas.openxmlformats.org/wordprocessingml/2006/main" xmlns:w14="http://schemas.microsoft.com/office/word/2010/wordml" xmlns:w15="http://schemas.microsoft.com/office/word/2012/wordml" xmlns:w16cex="http://schemas.microsoft.com/office/word/2018/wordml/cex" xmlns:w16cid="http://schemas.microsoft.com/office/word/2016/wordml/cid" xmlns:w16="http://schemas.microsoft.com/office/word/2018/wordml" xmlns:w16sdtdh="http://schemas.microsoft.com/office/word/2020/wordml/sdtdatahash" xmlns:w16se="http://schemas.microsoft.com/office/word/2015/wordml/symex" xmlns:wpg="http://schemas.microsoft.com/office/word/2010/wordprocessingGroup" xmlns:wpi="http://schemas.microsoft.com/office/word/2010/wordprocessingInk" xmlns:wne="http://schemas.microsoft.com/office/word/2006/wordml" xmlns:wps="http://schemas.microsoft.com/office/word/2010/wordprocessingShape" mc:Ignorable="w14 w15 w16se w16cid w16 w16cex w16sdtdh wp14">
+<w:numbering xmlns:wpc="http://schemas.microsoft.com/office/word/2010/wordprocessingCanvas" xmlns:cx="http://schemas.microsoft.com/office/drawing/2014/chartex" xmlns:cx1="http://schemas.microsoft.com/office/drawing/2015/9/8/chartex" xmlns:cx2="http://schemas.microsoft.com/office/drawing/2015/10/21/chartex" xmlns:cx3="http://schemas.microsoft.com/office/drawing/2016/5/9/chartex" xmlns:cx4="http://schemas.microsoft.com/office/drawing/2016/5/10/chartex" xmlns:cx5="http://schemas.microsoft.com/office/drawing/2016/5/11/chartex" xmlns:cx6="http://schemas.microsoft.com/office/drawing/2016/5/12/chartex" xmlns:cx7="http://schemas.microsoft.com/office/drawing/2016/5/13/chartex" xmlns:cx8="http://schemas.microsoft.com/office/drawing/2016/5/14/chartex" xmlns:mc="http://schemas.openxmlformats.org/markup-compatibility/2006" xmlns:aink="http://schemas.microsoft.com/office/drawing/2016/ink" xmlns:am3d="http://schemas.microsoft.com/office/drawing/2017/model3d" xmlns:o="urn:schemas-microsoft-com:office:office" xmlns:oel="http://schemas.microsoft.com/office/2019/extlst" xmlns:r="http://schemas.openxmlformats.org/officeDocument/2006/relationships" xmlns:m="http://schemas.openxmlformats.org/officeDocument/2006/math" xmlns:v="urn:schemas-microsoft-com:vml" xmlns:wp14="http://schemas.microsoft.com/office/word/2010/wordprocessingDrawing" xmlns:wp="http://schemas.openxmlformats.org/drawingml/2006/wordprocessingDrawing" xmlns:w10="urn:schemas-microsoft-com:office:word" xmlns:w="http://schemas.openxmlformats.org/wordprocessingml/2006/main" xmlns:w14="http://schemas.microsoft.com/office/word/2010/wordml" xmlns:w15="http://schemas.microsoft.com/office/word/2012/wordml" xmlns:w16cex="http://schemas.microsoft.com/office/word/2018/wordml/cex" xmlns:w16cid="http://schemas.microsoft.com/office/word/2016/wordml/cid" xmlns:w16="http://schemas.microsoft.com/office/word/2018/wordml" xmlns:w16sdtdh="http://schemas.microsoft.com/office/word/2020/wordml/sdtdatahash" xmlns:w16se="http://schemas.microsoft.com/office/word/2015/wordml/symex" xmlns:wpg="http://schemas.microsoft.com/office/word/2010/wordprocessingGroup" xmlns:wpi="http://schemas.microsoft.com/office/word/2010/wordprocessingInk" xmlns:wne="http://schemas.microsoft.com/office/word/2006/wordml" xmlns:wps="http://schemas.microsoft.com/office/word/2010/wordprocessingShape" mc:Ignorable="w14 w15 w16se w16cid w16 w16cex w16sdtdh wp14">
   <w:abstractNum w:abstractNumId="0" w15:restartNumberingAfterBreak="0">
     <w:nsid w:val="016E74C5"/>
     <w:multiLevelType w:val="hybridMultilevel"/>
@@ -3957,61 +4812,61 @@
       </w:rPr>
     </w:lvl>
   </w:abstractNum>
-  <w:num w:numId="1">
+  <w:num w:numId="1" w16cid:durableId="1006832989">
     <w:abstractNumId w:val="10"/>
   </w:num>
-  <w:num w:numId="2">
+  <w:num w:numId="2" w16cid:durableId="544101271">
     <w:abstractNumId w:val="12"/>
   </w:num>
-  <w:num w:numId="3">
+  <w:num w:numId="3" w16cid:durableId="541871677">
     <w:abstractNumId w:val="6"/>
   </w:num>
-  <w:num w:numId="4">
+  <w:num w:numId="4" w16cid:durableId="47540056">
     <w:abstractNumId w:val="8"/>
   </w:num>
-  <w:num w:numId="5">
+  <w:num w:numId="5" w16cid:durableId="472791144">
     <w:abstractNumId w:val="15"/>
   </w:num>
-  <w:num w:numId="6">
+  <w:num w:numId="6" w16cid:durableId="1913158920">
     <w:abstractNumId w:val="18"/>
   </w:num>
-  <w:num w:numId="7">
+  <w:num w:numId="7" w16cid:durableId="125052052">
     <w:abstractNumId w:val="3"/>
   </w:num>
-  <w:num w:numId="8">
+  <w:num w:numId="8" w16cid:durableId="1989943741">
     <w:abstractNumId w:val="5"/>
   </w:num>
-  <w:num w:numId="9">
+  <w:num w:numId="9" w16cid:durableId="1959488515">
     <w:abstractNumId w:val="1"/>
   </w:num>
-  <w:num w:numId="10">
+  <w:num w:numId="10" w16cid:durableId="281692440">
     <w:abstractNumId w:val="0"/>
   </w:num>
-  <w:num w:numId="11">
+  <w:num w:numId="11" w16cid:durableId="1727484369">
     <w:abstractNumId w:val="14"/>
   </w:num>
-  <w:num w:numId="12">
+  <w:num w:numId="12" w16cid:durableId="906107888">
     <w:abstractNumId w:val="13"/>
   </w:num>
-  <w:num w:numId="13">
+  <w:num w:numId="13" w16cid:durableId="534579671">
     <w:abstractNumId w:val="4"/>
   </w:num>
-  <w:num w:numId="14">
+  <w:num w:numId="14" w16cid:durableId="1378971375">
     <w:abstractNumId w:val="17"/>
   </w:num>
-  <w:num w:numId="15">
+  <w:num w:numId="15" w16cid:durableId="70588250">
     <w:abstractNumId w:val="9"/>
   </w:num>
-  <w:num w:numId="16">
+  <w:num w:numId="16" w16cid:durableId="1550072219">
     <w:abstractNumId w:val="16"/>
   </w:num>
-  <w:num w:numId="17">
+  <w:num w:numId="17" w16cid:durableId="598954265">
     <w:abstractNumId w:val="11"/>
   </w:num>
-  <w:num w:numId="18">
+  <w:num w:numId="18" w16cid:durableId="1269045449">
     <w:abstractNumId w:val="2"/>
   </w:num>
-  <w:num w:numId="19">
+  <w:num w:numId="19" w16cid:durableId="343628705">
     <w:abstractNumId w:val="7"/>
   </w:num>
 </w:numbering>
@@ -4912,6 +5767,62 @@
       <w:szCs w:val="24"/>
     </w:rPr>
   </w:style>
+  <w:style w:type="character" w:styleId="ae">
+    <w:name w:val="Strong"/>
+    <w:basedOn w:val="a0"/>
+    <w:uiPriority w:val="22"/>
+    <w:qFormat/>
+    <w:rsid w:val="006F2DE4"/>
+    <w:rPr>
+      <w:b/>
+      <w:bCs/>
+    </w:rPr>
+  </w:style>
+  <w:style w:type="character" w:customStyle="1" w:styleId="apple-converted-space">
+    <w:name w:val="apple-converted-space"/>
+    <w:basedOn w:val="a0"/>
+    <w:rsid w:val="006F2DE4"/>
+  </w:style>
+  <w:style w:type="character" w:customStyle="1" w:styleId="katex-mathml">
+    <w:name w:val="katex-mathml"/>
+    <w:basedOn w:val="a0"/>
+    <w:rsid w:val="006F2DE4"/>
+  </w:style>
+  <w:style w:type="character" w:customStyle="1" w:styleId="mopen">
+    <w:name w:val="mopen"/>
+    <w:basedOn w:val="a0"/>
+    <w:rsid w:val="006F2DE4"/>
+  </w:style>
+  <w:style w:type="character" w:customStyle="1" w:styleId="mord">
+    <w:name w:val="mord"/>
+    <w:basedOn w:val="a0"/>
+    <w:rsid w:val="006F2DE4"/>
+  </w:style>
+  <w:style w:type="character" w:customStyle="1" w:styleId="mpunct">
+    <w:name w:val="mpunct"/>
+    <w:basedOn w:val="a0"/>
+    <w:rsid w:val="006F2DE4"/>
+  </w:style>
+  <w:style w:type="character" w:customStyle="1" w:styleId="mclose">
+    <w:name w:val="mclose"/>
+    <w:basedOn w:val="a0"/>
+    <w:rsid w:val="006F2DE4"/>
+  </w:style>
+  <w:style w:type="character" w:customStyle="1" w:styleId="vlist-s">
+    <w:name w:val="vlist-s"/>
+    <w:basedOn w:val="a0"/>
+    <w:rsid w:val="006F2DE4"/>
+  </w:style>
+  <w:style w:type="character" w:customStyle="1" w:styleId="mrel">
+    <w:name w:val="mrel"/>
+    <w:basedOn w:val="a0"/>
+    <w:rsid w:val="00457FB0"/>
+  </w:style>
+  <w:style w:type="character" w:customStyle="1" w:styleId="mbin">
+    <w:name w:val="mbin"/>
+    <w:basedOn w:val="a0"/>
+    <w:rsid w:val="00457FB0"/>
+  </w:style>
 </w:styles>
 </file>
 
